--- a/项目功能点.docx
+++ b/项目功能点.docx
@@ -30,6 +30,256 @@
           <w:szCs w:val="21"/>
           <w:lang w:val="en-US" w:eastAsia="zh-CN" w:bidi="ar"/>
         </w:rPr>
+        <w:t>影片概况查询</w:t>
+      </w:r>
+    </w:p>
+    <w:p>
+      <w:pPr>
+        <w:keepNext w:val="0"/>
+        <w:keepLines w:val="0"/>
+        <w:widowControl w:val="0"/>
+        <w:numPr>
+          <w:ilvl w:val="0"/>
+          <w:numId w:val="1"/>
+        </w:numPr>
+        <w:suppressLineNumbers w:val="0"/>
+        <w:spacing w:before="0" w:beforeAutospacing="0" w:after="0" w:afterAutospacing="0"/>
+        <w:ind w:left="0" w:right="0"/>
+        <w:jc w:val="both"/>
+        <w:rPr>
+          <w:rFonts w:hint="default" w:ascii="Calibri" w:hAnsi="Calibri" w:eastAsia="宋体" w:cs="Times New Roman"/>
+          <w:kern w:val="2"/>
+          <w:sz w:val="21"/>
+          <w:szCs w:val="21"/>
+        </w:rPr>
+      </w:pPr>
+      <w:r>
+        <w:rPr>
+          <w:rFonts w:hint="eastAsia" w:ascii="宋体" w:hAnsi="宋体" w:eastAsia="宋体" w:cs="宋体"/>
+          <w:kern w:val="2"/>
+          <w:sz w:val="21"/>
+          <w:szCs w:val="21"/>
+          <w:lang w:val="en-US" w:eastAsia="zh-CN" w:bidi="ar"/>
+        </w:rPr>
+        <w:t>电影数据统计</w:t>
+      </w:r>
+    </w:p>
+    <w:p>
+      <w:pPr>
+        <w:keepNext w:val="0"/>
+        <w:keepLines w:val="0"/>
+        <w:widowControl w:val="0"/>
+        <w:numPr>
+          <w:ilvl w:val="0"/>
+          <w:numId w:val="1"/>
+        </w:numPr>
+        <w:suppressLineNumbers w:val="0"/>
+        <w:spacing w:before="0" w:beforeAutospacing="0" w:after="0" w:afterAutospacing="0"/>
+        <w:ind w:left="0" w:right="0"/>
+        <w:jc w:val="both"/>
+        <w:rPr>
+          <w:rFonts w:hint="default" w:ascii="Calibri" w:hAnsi="Calibri" w:eastAsia="宋体" w:cs="Times New Roman"/>
+          <w:kern w:val="2"/>
+          <w:sz w:val="21"/>
+          <w:szCs w:val="21"/>
+        </w:rPr>
+      </w:pPr>
+      <w:r>
+        <w:rPr>
+          <w:rFonts w:hint="eastAsia" w:ascii="宋体" w:hAnsi="宋体" w:eastAsia="宋体" w:cs="宋体"/>
+          <w:kern w:val="2"/>
+          <w:sz w:val="21"/>
+          <w:szCs w:val="21"/>
+          <w:lang w:val="en-US" w:eastAsia="zh-CN" w:bidi="ar"/>
+        </w:rPr>
+        <w:t>演职人员查询</w:t>
+      </w:r>
+      <w:bookmarkStart w:id="0" w:name="_GoBack"/>
+      <w:bookmarkEnd w:id="0"/>
+    </w:p>
+    <w:p>
+      <w:pPr>
+        <w:keepNext w:val="0"/>
+        <w:keepLines w:val="0"/>
+        <w:widowControl w:val="0"/>
+        <w:numPr>
+          <w:numId w:val="0"/>
+        </w:numPr>
+        <w:suppressLineNumbers w:val="0"/>
+        <w:spacing w:before="0" w:beforeAutospacing="0" w:after="0" w:afterAutospacing="0"/>
+        <w:ind w:right="0" w:rightChars="0"/>
+        <w:jc w:val="both"/>
+        <w:rPr>
+          <w:rFonts w:hint="eastAsia" w:ascii="Calibri" w:hAnsi="Calibri" w:eastAsia="宋体" w:cs="Times New Roman"/>
+          <w:kern w:val="2"/>
+          <w:sz w:val="21"/>
+          <w:szCs w:val="21"/>
+          <w:lang w:val="en-US" w:eastAsia="zh-CN"/>
+        </w:rPr>
+      </w:pPr>
+      <w:r>
+        <w:rPr>
+          <w:rFonts w:hint="eastAsia" w:ascii="Calibri" w:hAnsi="Calibri" w:eastAsia="宋体" w:cs="Times New Roman"/>
+          <w:kern w:val="2"/>
+          <w:sz w:val="21"/>
+          <w:szCs w:val="21"/>
+          <w:lang w:val="en-US" w:eastAsia="zh-CN"/>
+        </w:rPr>
+        <w:t>新添加功能：影片排行榜，并可以点击跳转到查询概况</w:t>
+      </w:r>
+    </w:p>
+    <w:p>
+      <w:pPr>
+        <w:keepNext w:val="0"/>
+        <w:keepLines w:val="0"/>
+        <w:widowControl w:val="0"/>
+        <w:numPr>
+          <w:numId w:val="0"/>
+        </w:numPr>
+        <w:suppressLineNumbers w:val="0"/>
+        <w:spacing w:before="0" w:beforeAutospacing="0" w:after="0" w:afterAutospacing="0"/>
+        <w:ind w:right="0" w:rightChars="0"/>
+        <w:jc w:val="both"/>
+        <w:rPr>
+          <w:rFonts w:hint="eastAsia" w:ascii="Calibri" w:hAnsi="Calibri" w:eastAsia="宋体" w:cs="Times New Roman"/>
+          <w:kern w:val="2"/>
+          <w:sz w:val="21"/>
+          <w:szCs w:val="21"/>
+          <w:lang w:val="en-US" w:eastAsia="zh-CN"/>
+        </w:rPr>
+      </w:pPr>
+      <w:r>
+        <w:rPr>
+          <w:rFonts w:hint="eastAsia" w:ascii="Calibri" w:hAnsi="Calibri" w:eastAsia="宋体" w:cs="Times New Roman"/>
+          <w:kern w:val="2"/>
+          <w:sz w:val="21"/>
+          <w:szCs w:val="21"/>
+          <w:lang w:val="en-US" w:eastAsia="zh-CN"/>
+        </w:rPr>
+        <w:t>影片概况查询和档期查询均支持下拉框和搜索框结合</w:t>
+      </w:r>
+    </w:p>
+    <w:p>
+      <w:pPr>
+        <w:keepNext w:val="0"/>
+        <w:keepLines w:val="0"/>
+        <w:widowControl w:val="0"/>
+        <w:numPr>
+          <w:numId w:val="0"/>
+        </w:numPr>
+        <w:suppressLineNumbers w:val="0"/>
+        <w:spacing w:before="0" w:beforeAutospacing="0" w:after="0" w:afterAutospacing="0"/>
+        <w:ind w:right="0" w:rightChars="0"/>
+        <w:jc w:val="both"/>
+        <w:rPr>
+          <w:rFonts w:hint="default" w:ascii="Calibri" w:hAnsi="Calibri" w:eastAsia="宋体" w:cs="Times New Roman"/>
+          <w:kern w:val="2"/>
+          <w:sz w:val="21"/>
+          <w:szCs w:val="21"/>
+          <w:lang w:val="en-US" w:eastAsia="zh-CN"/>
+        </w:rPr>
+      </w:pPr>
+      <w:r>
+        <w:rPr>
+          <w:rFonts w:hint="eastAsia" w:ascii="Calibri" w:hAnsi="Calibri" w:eastAsia="宋体" w:cs="Times New Roman"/>
+          <w:kern w:val="2"/>
+          <w:sz w:val="21"/>
+          <w:szCs w:val="21"/>
+          <w:lang w:val="en-US" w:eastAsia="zh-CN"/>
+        </w:rPr>
+        <w:t>影片和人名的搜索均为非精确匹配，更符合实际</w:t>
+      </w:r>
+    </w:p>
+    <w:p>
+      <w:pPr>
+        <w:keepNext w:val="0"/>
+        <w:keepLines w:val="0"/>
+        <w:widowControl w:val="0"/>
+        <w:numPr>
+          <w:ilvl w:val="0"/>
+          <w:numId w:val="1"/>
+        </w:numPr>
+        <w:suppressLineNumbers w:val="0"/>
+        <w:spacing w:before="0" w:beforeAutospacing="0" w:after="0" w:afterAutospacing="0"/>
+        <w:ind w:left="0" w:right="0"/>
+        <w:jc w:val="both"/>
+        <w:rPr>
+          <w:rFonts w:hint="default" w:ascii="Calibri" w:hAnsi="Calibri" w:eastAsia="宋体" w:cs="Times New Roman"/>
+          <w:kern w:val="2"/>
+          <w:sz w:val="21"/>
+          <w:szCs w:val="21"/>
+        </w:rPr>
+      </w:pPr>
+      <w:r>
+        <w:rPr>
+          <w:rFonts w:hint="eastAsia" w:ascii="宋体" w:hAnsi="宋体" w:eastAsia="宋体" w:cs="宋体"/>
+          <w:kern w:val="2"/>
+          <w:sz w:val="21"/>
+          <w:szCs w:val="21"/>
+          <w:lang w:val="en-US" w:eastAsia="zh-CN" w:bidi="ar"/>
+        </w:rPr>
+        <w:t>管理员/顾客用户注册/删除/登录/登出</w:t>
+      </w:r>
+    </w:p>
+    <w:p>
+      <w:pPr>
+        <w:keepNext w:val="0"/>
+        <w:keepLines w:val="0"/>
+        <w:widowControl w:val="0"/>
+        <w:numPr>
+          <w:numId w:val="0"/>
+        </w:numPr>
+        <w:suppressLineNumbers w:val="0"/>
+        <w:spacing w:before="0" w:beforeAutospacing="0" w:after="0" w:afterAutospacing="0"/>
+        <w:ind w:right="0" w:rightChars="0"/>
+        <w:jc w:val="both"/>
+        <w:rPr>
+          <w:rFonts w:hint="default" w:ascii="Calibri" w:hAnsi="Calibri" w:eastAsia="宋体" w:cs="Times New Roman"/>
+          <w:kern w:val="2"/>
+          <w:sz w:val="21"/>
+          <w:szCs w:val="21"/>
+          <w:lang w:val="en-US"/>
+        </w:rPr>
+      </w:pPr>
+      <w:r>
+        <w:rPr>
+          <w:rFonts w:hint="eastAsia" w:ascii="宋体" w:hAnsi="宋体" w:eastAsia="宋体" w:cs="宋体"/>
+          <w:kern w:val="2"/>
+          <w:sz w:val="21"/>
+          <w:szCs w:val="21"/>
+          <w:lang w:val="en-US" w:eastAsia="zh-CN" w:bidi="ar"/>
+        </w:rPr>
+        <w:t>注：其中注册手机号，管理员/顾客id均不可重复</w:t>
+      </w:r>
+    </w:p>
+    <w:p>
+      <w:pPr>
+        <w:keepNext w:val="0"/>
+        <w:keepLines w:val="0"/>
+        <w:widowControl w:val="0"/>
+        <w:numPr>
+          <w:ilvl w:val="0"/>
+          <w:numId w:val="1"/>
+        </w:numPr>
+        <w:suppressLineNumbers w:val="0"/>
+        <w:spacing w:before="0" w:beforeAutospacing="0" w:after="0" w:afterAutospacing="0"/>
+        <w:ind w:left="0" w:right="0"/>
+        <w:jc w:val="both"/>
+        <w:rPr>
+          <w:rFonts w:hint="default" w:ascii="Calibri" w:hAnsi="Calibri" w:eastAsia="宋体" w:cs="Times New Roman"/>
+          <w:kern w:val="2"/>
+          <w:sz w:val="21"/>
+          <w:szCs w:val="21"/>
+        </w:rPr>
+      </w:pPr>
+      <w:r>
+        <w:rPr>
+          <w:rFonts w:hint="eastAsia" w:ascii="宋体" w:hAnsi="宋体" w:eastAsia="宋体" w:cs="宋体"/>
+          <w:kern w:val="2"/>
+          <w:sz w:val="21"/>
+          <w:szCs w:val="21"/>
+          <w:lang w:val="en-US" w:eastAsia="zh-CN" w:bidi="ar"/>
+        </w:rPr>
         <w:t>影</w:t>
       </w:r>
       <w:r>
@@ -82,68 +332,6 @@
           <w:szCs w:val="21"/>
           <w:lang w:val="en-US" w:eastAsia="zh-CN" w:bidi="ar"/>
         </w:rPr>
-        <w:t>影片概况查询</w:t>
-      </w:r>
-    </w:p>
-    <w:p>
-      <w:pPr>
-        <w:keepNext w:val="0"/>
-        <w:keepLines w:val="0"/>
-        <w:widowControl w:val="0"/>
-        <w:numPr>
-          <w:ilvl w:val="0"/>
-          <w:numId w:val="1"/>
-        </w:numPr>
-        <w:suppressLineNumbers w:val="0"/>
-        <w:spacing w:before="0" w:beforeAutospacing="0" w:after="0" w:afterAutospacing="0"/>
-        <w:ind w:left="0" w:right="0"/>
-        <w:jc w:val="both"/>
-        <w:rPr>
-          <w:rFonts w:hint="default" w:ascii="Calibri" w:hAnsi="Calibri" w:eastAsia="宋体" w:cs="Times New Roman"/>
-          <w:kern w:val="2"/>
-          <w:sz w:val="21"/>
-          <w:szCs w:val="21"/>
-        </w:rPr>
-      </w:pPr>
-      <w:r>
-        <w:rPr>
-          <w:rFonts w:hint="eastAsia" w:ascii="宋体" w:hAnsi="宋体" w:eastAsia="宋体" w:cs="宋体"/>
-          <w:kern w:val="2"/>
-          <w:sz w:val="21"/>
-          <w:szCs w:val="21"/>
-          <w:lang w:val="en-US" w:eastAsia="zh-CN" w:bidi="ar"/>
-        </w:rPr>
-        <w:t>演职人员查询</w:t>
-      </w:r>
-    </w:p>
-    <w:p>
-      <w:pPr>
-        <w:keepNext w:val="0"/>
-        <w:keepLines w:val="0"/>
-        <w:widowControl w:val="0"/>
-        <w:numPr>
-          <w:ilvl w:val="0"/>
-          <w:numId w:val="1"/>
-        </w:numPr>
-        <w:suppressLineNumbers w:val="0"/>
-        <w:spacing w:before="0" w:beforeAutospacing="0" w:after="0" w:afterAutospacing="0"/>
-        <w:ind w:left="0" w:right="0"/>
-        <w:jc w:val="both"/>
-        <w:rPr>
-          <w:rFonts w:hint="default" w:ascii="Calibri" w:hAnsi="Calibri" w:eastAsia="宋体" w:cs="Times New Roman"/>
-          <w:kern w:val="2"/>
-          <w:sz w:val="21"/>
-          <w:szCs w:val="21"/>
-        </w:rPr>
-      </w:pPr>
-      <w:r>
-        <w:rPr>
-          <w:rFonts w:hint="eastAsia" w:ascii="宋体" w:hAnsi="宋体" w:eastAsia="宋体" w:cs="宋体"/>
-          <w:kern w:val="2"/>
-          <w:sz w:val="21"/>
-          <w:szCs w:val="21"/>
-          <w:lang w:val="en-US" w:eastAsia="zh-CN" w:bidi="ar"/>
-        </w:rPr>
         <w:t>影片空闲影厅、场次、座区查询</w:t>
       </w:r>
     </w:p>
@@ -456,37 +644,6 @@
           <w:szCs w:val="21"/>
           <w:lang w:val="en-US" w:eastAsia="zh-CN" w:bidi="ar"/>
         </w:rPr>
-        <w:t>电影数据统计</w:t>
-      </w:r>
-    </w:p>
-    <w:p>
-      <w:pPr>
-        <w:keepNext w:val="0"/>
-        <w:keepLines w:val="0"/>
-        <w:widowControl w:val="0"/>
-        <w:numPr>
-          <w:ilvl w:val="0"/>
-          <w:numId w:val="1"/>
-        </w:numPr>
-        <w:suppressLineNumbers w:val="0"/>
-        <w:spacing w:before="0" w:beforeAutospacing="0" w:after="0" w:afterAutospacing="0"/>
-        <w:ind w:left="0" w:right="0"/>
-        <w:jc w:val="both"/>
-        <w:rPr>
-          <w:rFonts w:hint="default" w:ascii="Calibri" w:hAnsi="Calibri" w:eastAsia="宋体" w:cs="Times New Roman"/>
-          <w:kern w:val="2"/>
-          <w:sz w:val="21"/>
-          <w:szCs w:val="21"/>
-        </w:rPr>
-      </w:pPr>
-      <w:r>
-        <w:rPr>
-          <w:rFonts w:hint="eastAsia" w:ascii="宋体" w:hAnsi="宋体" w:eastAsia="宋体" w:cs="宋体"/>
-          <w:kern w:val="2"/>
-          <w:sz w:val="21"/>
-          <w:szCs w:val="21"/>
-          <w:lang w:val="en-US" w:eastAsia="zh-CN" w:bidi="ar"/>
-        </w:rPr>
         <w:t>排片优化建议</w:t>
       </w:r>
     </w:p>
@@ -627,45 +784,12 @@
     </w:p>
     <w:p>
       <w:pPr>
-        <w:keepNext w:val="0"/>
-        <w:keepLines w:val="0"/>
-        <w:widowControl w:val="0"/>
-        <w:numPr>
-          <w:ilvl w:val="0"/>
-          <w:numId w:val="1"/>
-        </w:numPr>
-        <w:suppressLineNumbers w:val="0"/>
-        <w:spacing w:before="0" w:beforeAutospacing="0" w:after="0" w:afterAutospacing="0"/>
-        <w:ind w:left="0" w:right="0"/>
-        <w:jc w:val="both"/>
-        <w:rPr>
-          <w:rFonts w:hint="default" w:ascii="Calibri" w:hAnsi="Calibri" w:eastAsia="宋体" w:cs="Times New Roman"/>
-          <w:kern w:val="2"/>
-          <w:sz w:val="21"/>
-          <w:szCs w:val="21"/>
-        </w:rPr>
-      </w:pPr>
-      <w:r>
-        <w:rPr>
-          <w:rFonts w:hint="eastAsia" w:ascii="宋体" w:hAnsi="宋体" w:eastAsia="宋体" w:cs="宋体"/>
-          <w:kern w:val="2"/>
-          <w:sz w:val="21"/>
-          <w:szCs w:val="21"/>
-          <w:lang w:val="en-US" w:eastAsia="zh-CN" w:bidi="ar"/>
-        </w:rPr>
-        <w:t>管理系统用户注册与登录</w:t>
-      </w:r>
-    </w:p>
-    <w:p>
-      <w:pPr>
         <w:numPr>
           <w:ilvl w:val="0"/>
           <w:numId w:val="1"/>
         </w:numPr>
         <w:ind w:left="0" w:leftChars="0" w:firstLine="0" w:firstLineChars="0"/>
       </w:pPr>
-      <w:bookmarkStart w:id="0" w:name="_GoBack"/>
-      <w:bookmarkEnd w:id="0"/>
       <w:r>
         <w:rPr>
           <w:rFonts w:hint="eastAsia" w:ascii="宋体" w:hAnsi="宋体" w:eastAsia="宋体" w:cs="宋体"/>
@@ -885,7 +1009,7 @@
     <w:lsdException w:qFormat="1" w:unhideWhenUsed="0" w:uiPriority="0" w:semiHidden="0" w:name="Title"/>
     <w:lsdException w:unhideWhenUsed="0" w:uiPriority="0" w:semiHidden="0" w:name="Closing"/>
     <w:lsdException w:unhideWhenUsed="0" w:uiPriority="0" w:semiHidden="0" w:name="Signature"/>
-    <w:lsdException w:unhideWhenUsed="0" w:uiPriority="0" w:name="Default Paragraph Font"/>
+    <w:lsdException w:qFormat="1" w:unhideWhenUsed="0" w:uiPriority="0" w:name="Default Paragraph Font"/>
     <w:lsdException w:unhideWhenUsed="0" w:uiPriority="0" w:semiHidden="0" w:name="Body Text"/>
     <w:lsdException w:unhideWhenUsed="0" w:uiPriority="0" w:semiHidden="0" w:name="Body Text Indent"/>
     <w:lsdException w:unhideWhenUsed="0" w:uiPriority="0" w:semiHidden="0" w:name="List Continue"/>
@@ -1088,6 +1212,7 @@
   <w:style w:type="character" w:default="1" w:styleId="4">
     <w:name w:val="Default Paragraph Font"/>
     <w:semiHidden/>
+    <w:qFormat/>
     <w:uiPriority w:val="0"/>
   </w:style>
   <w:style w:type="table" w:default="1" w:styleId="2">

--- a/项目功能点.docx
+++ b/项目功能点.docx
@@ -94,21 +94,40 @@
         </w:rPr>
         <w:t>演职人员查询</w:t>
       </w:r>
+    </w:p>
+    <w:p>
+      <w:pPr>
+        <w:keepNext w:val="0"/>
+        <w:keepLines w:val="0"/>
+        <w:widowControl w:val="0"/>
+        <w:numPr>
+          <w:numId w:val="0"/>
+        </w:numPr>
+        <w:suppressLineNumbers w:val="0"/>
+        <w:spacing w:before="0" w:beforeAutospacing="0" w:after="0" w:afterAutospacing="0"/>
+        <w:ind w:right="0" w:rightChars="0"/>
+        <w:jc w:val="both"/>
+        <w:rPr>
+          <w:rFonts w:hint="eastAsia" w:ascii="Calibri" w:hAnsi="Calibri" w:eastAsia="宋体" w:cs="Times New Roman"/>
+          <w:kern w:val="2"/>
+          <w:sz w:val="21"/>
+          <w:szCs w:val="21"/>
+          <w:lang w:val="en-US" w:eastAsia="zh-CN"/>
+        </w:rPr>
+      </w:pPr>
+      <w:r>
+        <w:rPr>
+          <w:rFonts w:hint="eastAsia" w:ascii="Calibri" w:hAnsi="Calibri" w:eastAsia="宋体" w:cs="Times New Roman"/>
+          <w:kern w:val="2"/>
+          <w:sz w:val="21"/>
+          <w:szCs w:val="21"/>
+          <w:lang w:val="en-US" w:eastAsia="zh-CN"/>
+        </w:rPr>
+        <w:t>新添加功能：影片排行榜，并可以点击跳转到对应</w:t>
+      </w:r>
       <w:bookmarkStart w:id="0" w:name="_GoBack"/>
       <w:bookmarkEnd w:id="0"/>
-    </w:p>
-    <w:p>
-      <w:pPr>
-        <w:keepNext w:val="0"/>
-        <w:keepLines w:val="0"/>
-        <w:widowControl w:val="0"/>
-        <w:numPr>
-          <w:numId w:val="0"/>
-        </w:numPr>
-        <w:suppressLineNumbers w:val="0"/>
-        <w:spacing w:before="0" w:beforeAutospacing="0" w:after="0" w:afterAutospacing="0"/>
-        <w:ind w:right="0" w:rightChars="0"/>
-        <w:jc w:val="both"/>
+      <w:r>
         <w:rPr>
           <w:rFonts w:hint="eastAsia" w:ascii="Calibri" w:hAnsi="Calibri" w:eastAsia="宋体" w:cs="Times New Roman"/>
           <w:kern w:val="2"/>
@@ -116,16 +135,7 @@
           <w:szCs w:val="21"/>
           <w:lang w:val="en-US" w:eastAsia="zh-CN"/>
         </w:rPr>
-      </w:pPr>
-      <w:r>
-        <w:rPr>
-          <w:rFonts w:hint="eastAsia" w:ascii="Calibri" w:hAnsi="Calibri" w:eastAsia="宋体" w:cs="Times New Roman"/>
-          <w:kern w:val="2"/>
-          <w:sz w:val="21"/>
-          <w:szCs w:val="21"/>
-          <w:lang w:val="en-US" w:eastAsia="zh-CN"/>
-        </w:rPr>
-        <w:t>新添加功能：影片排行榜，并可以点击跳转到查询概况</w:t>
+        <w:t>影片概况</w:t>
       </w:r>
     </w:p>
     <w:p>

--- a/项目功能点.docx
+++ b/项目功能点.docx
@@ -123,143 +123,197 @@
           <w:szCs w:val="21"/>
           <w:lang w:val="en-US" w:eastAsia="zh-CN"/>
         </w:rPr>
-        <w:t>新添加功能：影片排行榜，并可以点击跳转到对应</w:t>
+        <w:t>新添加功能：影片排行榜，并可以点击跳转到对应影片概况</w:t>
+      </w:r>
+    </w:p>
+    <w:p>
+      <w:pPr>
+        <w:keepNext w:val="0"/>
+        <w:keepLines w:val="0"/>
+        <w:widowControl w:val="0"/>
+        <w:numPr>
+          <w:numId w:val="0"/>
+        </w:numPr>
+        <w:suppressLineNumbers w:val="0"/>
+        <w:spacing w:before="0" w:beforeAutospacing="0" w:after="0" w:afterAutospacing="0"/>
+        <w:ind w:right="0" w:rightChars="0"/>
+        <w:jc w:val="both"/>
+        <w:rPr>
+          <w:rFonts w:hint="eastAsia" w:ascii="Calibri" w:hAnsi="Calibri" w:eastAsia="宋体" w:cs="Times New Roman"/>
+          <w:kern w:val="2"/>
+          <w:sz w:val="21"/>
+          <w:szCs w:val="21"/>
+          <w:lang w:val="en-US" w:eastAsia="zh-CN"/>
+        </w:rPr>
+      </w:pPr>
+      <w:r>
+        <w:rPr>
+          <w:rFonts w:hint="eastAsia" w:ascii="Calibri" w:hAnsi="Calibri" w:eastAsia="宋体" w:cs="Times New Roman"/>
+          <w:kern w:val="2"/>
+          <w:sz w:val="21"/>
+          <w:szCs w:val="21"/>
+          <w:lang w:val="en-US" w:eastAsia="zh-CN"/>
+        </w:rPr>
+        <w:t>影片概况查询和档期查询均支持下拉框和搜索框结合</w:t>
+      </w:r>
+    </w:p>
+    <w:p>
+      <w:pPr>
+        <w:keepNext w:val="0"/>
+        <w:keepLines w:val="0"/>
+        <w:widowControl w:val="0"/>
+        <w:numPr>
+          <w:numId w:val="0"/>
+        </w:numPr>
+        <w:suppressLineNumbers w:val="0"/>
+        <w:spacing w:before="0" w:beforeAutospacing="0" w:after="0" w:afterAutospacing="0"/>
+        <w:ind w:right="0" w:rightChars="0"/>
+        <w:jc w:val="both"/>
+        <w:rPr>
+          <w:rFonts w:hint="default" w:ascii="Calibri" w:hAnsi="Calibri" w:eastAsia="宋体" w:cs="Times New Roman"/>
+          <w:kern w:val="2"/>
+          <w:sz w:val="21"/>
+          <w:szCs w:val="21"/>
+          <w:lang w:val="en-US" w:eastAsia="zh-CN"/>
+        </w:rPr>
+      </w:pPr>
+      <w:r>
+        <w:rPr>
+          <w:rFonts w:hint="eastAsia" w:ascii="Calibri" w:hAnsi="Calibri" w:eastAsia="宋体" w:cs="Times New Roman"/>
+          <w:kern w:val="2"/>
+          <w:sz w:val="21"/>
+          <w:szCs w:val="21"/>
+          <w:lang w:val="en-US" w:eastAsia="zh-CN"/>
+        </w:rPr>
+        <w:t>影片和人名的搜索均为非精确匹配，更符合实际</w:t>
+      </w:r>
+    </w:p>
+    <w:p>
+      <w:pPr>
+        <w:keepNext w:val="0"/>
+        <w:keepLines w:val="0"/>
+        <w:widowControl w:val="0"/>
+        <w:numPr>
+          <w:ilvl w:val="0"/>
+          <w:numId w:val="1"/>
+        </w:numPr>
+        <w:suppressLineNumbers w:val="0"/>
+        <w:spacing w:before="0" w:beforeAutospacing="0" w:after="0" w:afterAutospacing="0"/>
+        <w:ind w:left="0" w:right="0"/>
+        <w:jc w:val="both"/>
+        <w:rPr>
+          <w:rFonts w:hint="default" w:ascii="Calibri" w:hAnsi="Calibri" w:eastAsia="宋体" w:cs="Times New Roman"/>
+          <w:kern w:val="2"/>
+          <w:sz w:val="21"/>
+          <w:szCs w:val="21"/>
+        </w:rPr>
+      </w:pPr>
+      <w:r>
+        <w:rPr>
+          <w:rFonts w:hint="eastAsia" w:ascii="宋体" w:hAnsi="宋体" w:eastAsia="宋体" w:cs="宋体"/>
+          <w:kern w:val="2"/>
+          <w:sz w:val="21"/>
+          <w:szCs w:val="21"/>
+          <w:lang w:val="en-US" w:eastAsia="zh-CN" w:bidi="ar"/>
+        </w:rPr>
+        <w:t>管理员/顾客用户注册/删除/登录/登出</w:t>
+      </w:r>
+    </w:p>
+    <w:p>
+      <w:pPr>
+        <w:keepNext w:val="0"/>
+        <w:keepLines w:val="0"/>
+        <w:widowControl w:val="0"/>
+        <w:numPr>
+          <w:numId w:val="0"/>
+        </w:numPr>
+        <w:suppressLineNumbers w:val="0"/>
+        <w:spacing w:before="0" w:beforeAutospacing="0" w:after="0" w:afterAutospacing="0"/>
+        <w:ind w:right="0" w:rightChars="0"/>
+        <w:jc w:val="both"/>
+        <w:rPr>
+          <w:rFonts w:hint="eastAsia" w:ascii="宋体" w:hAnsi="宋体" w:eastAsia="宋体" w:cs="宋体"/>
+          <w:kern w:val="2"/>
+          <w:sz w:val="21"/>
+          <w:szCs w:val="21"/>
+          <w:lang w:val="en-US" w:eastAsia="zh-CN" w:bidi="ar"/>
+        </w:rPr>
+      </w:pPr>
+      <w:r>
+        <w:rPr>
+          <w:rFonts w:hint="eastAsia" w:ascii="宋体" w:hAnsi="宋体" w:eastAsia="宋体" w:cs="宋体"/>
+          <w:kern w:val="2"/>
+          <w:sz w:val="21"/>
+          <w:szCs w:val="21"/>
+          <w:lang w:val="en-US" w:eastAsia="zh-CN" w:bidi="ar"/>
+        </w:rPr>
+        <w:t>注：其中注册手机号，管理员/顾客id均不可重复</w:t>
+      </w:r>
+    </w:p>
+    <w:p>
+      <w:pPr>
+        <w:keepNext w:val="0"/>
+        <w:keepLines w:val="0"/>
+        <w:widowControl w:val="0"/>
+        <w:numPr>
+          <w:ilvl w:val="0"/>
+          <w:numId w:val="1"/>
+        </w:numPr>
+        <w:suppressLineNumbers w:val="0"/>
+        <w:spacing w:before="0" w:beforeAutospacing="0" w:after="0" w:afterAutospacing="0"/>
+        <w:ind w:left="0" w:right="0"/>
+        <w:jc w:val="both"/>
+        <w:rPr>
+          <w:rFonts w:hint="default" w:ascii="宋体" w:hAnsi="宋体" w:eastAsia="宋体" w:cs="宋体"/>
+          <w:kern w:val="2"/>
+          <w:sz w:val="21"/>
+          <w:szCs w:val="21"/>
+          <w:lang w:val="en-US" w:eastAsia="zh-CN" w:bidi="ar"/>
+        </w:rPr>
+      </w:pPr>
+      <w:r>
+        <w:rPr>
+          <w:rFonts w:hint="eastAsia" w:ascii="宋体" w:hAnsi="宋体" w:eastAsia="宋体" w:cs="宋体"/>
+          <w:kern w:val="2"/>
+          <w:sz w:val="21"/>
+          <w:szCs w:val="21"/>
+          <w:lang w:val="en-US" w:eastAsia="zh-CN" w:bidi="ar"/>
+        </w:rPr>
+        <w:t>排片和座位图可视化（管理员）</w:t>
       </w:r>
       <w:bookmarkStart w:id="0" w:name="_GoBack"/>
       <w:bookmarkEnd w:id="0"/>
-      <w:r>
-        <w:rPr>
-          <w:rFonts w:hint="eastAsia" w:ascii="Calibri" w:hAnsi="Calibri" w:eastAsia="宋体" w:cs="Times New Roman"/>
-          <w:kern w:val="2"/>
-          <w:sz w:val="21"/>
-          <w:szCs w:val="21"/>
-          <w:lang w:val="en-US" w:eastAsia="zh-CN"/>
-        </w:rPr>
-        <w:t>影片概况</w:t>
-      </w:r>
-    </w:p>
-    <w:p>
-      <w:pPr>
-        <w:keepNext w:val="0"/>
-        <w:keepLines w:val="0"/>
-        <w:widowControl w:val="0"/>
-        <w:numPr>
-          <w:numId w:val="0"/>
-        </w:numPr>
-        <w:suppressLineNumbers w:val="0"/>
-        <w:spacing w:before="0" w:beforeAutospacing="0" w:after="0" w:afterAutospacing="0"/>
-        <w:ind w:right="0" w:rightChars="0"/>
-        <w:jc w:val="both"/>
-        <w:rPr>
-          <w:rFonts w:hint="eastAsia" w:ascii="Calibri" w:hAnsi="Calibri" w:eastAsia="宋体" w:cs="Times New Roman"/>
-          <w:kern w:val="2"/>
-          <w:sz w:val="21"/>
-          <w:szCs w:val="21"/>
-          <w:lang w:val="en-US" w:eastAsia="zh-CN"/>
-        </w:rPr>
-      </w:pPr>
-      <w:r>
-        <w:rPr>
-          <w:rFonts w:hint="eastAsia" w:ascii="Calibri" w:hAnsi="Calibri" w:eastAsia="宋体" w:cs="Times New Roman"/>
-          <w:kern w:val="2"/>
-          <w:sz w:val="21"/>
-          <w:szCs w:val="21"/>
-          <w:lang w:val="en-US" w:eastAsia="zh-CN"/>
-        </w:rPr>
-        <w:t>影片概况查询和档期查询均支持下拉框和搜索框结合</w:t>
-      </w:r>
-    </w:p>
-    <w:p>
-      <w:pPr>
-        <w:keepNext w:val="0"/>
-        <w:keepLines w:val="0"/>
-        <w:widowControl w:val="0"/>
-        <w:numPr>
-          <w:numId w:val="0"/>
-        </w:numPr>
-        <w:suppressLineNumbers w:val="0"/>
-        <w:spacing w:before="0" w:beforeAutospacing="0" w:after="0" w:afterAutospacing="0"/>
-        <w:ind w:right="0" w:rightChars="0"/>
-        <w:jc w:val="both"/>
-        <w:rPr>
-          <w:rFonts w:hint="default" w:ascii="Calibri" w:hAnsi="Calibri" w:eastAsia="宋体" w:cs="Times New Roman"/>
-          <w:kern w:val="2"/>
-          <w:sz w:val="21"/>
-          <w:szCs w:val="21"/>
-          <w:lang w:val="en-US" w:eastAsia="zh-CN"/>
-        </w:rPr>
-      </w:pPr>
-      <w:r>
-        <w:rPr>
-          <w:rFonts w:hint="eastAsia" w:ascii="Calibri" w:hAnsi="Calibri" w:eastAsia="宋体" w:cs="Times New Roman"/>
-          <w:kern w:val="2"/>
-          <w:sz w:val="21"/>
-          <w:szCs w:val="21"/>
-          <w:lang w:val="en-US" w:eastAsia="zh-CN"/>
-        </w:rPr>
-        <w:t>影片和人名的搜索均为非精确匹配，更符合实际</w:t>
-      </w:r>
-    </w:p>
-    <w:p>
-      <w:pPr>
-        <w:keepNext w:val="0"/>
-        <w:keepLines w:val="0"/>
-        <w:widowControl w:val="0"/>
-        <w:numPr>
-          <w:ilvl w:val="0"/>
-          <w:numId w:val="1"/>
-        </w:numPr>
-        <w:suppressLineNumbers w:val="0"/>
-        <w:spacing w:before="0" w:beforeAutospacing="0" w:after="0" w:afterAutospacing="0"/>
-        <w:ind w:left="0" w:right="0"/>
-        <w:jc w:val="both"/>
-        <w:rPr>
-          <w:rFonts w:hint="default" w:ascii="Calibri" w:hAnsi="Calibri" w:eastAsia="宋体" w:cs="Times New Roman"/>
-          <w:kern w:val="2"/>
-          <w:sz w:val="21"/>
-          <w:szCs w:val="21"/>
-        </w:rPr>
-      </w:pPr>
-      <w:r>
-        <w:rPr>
-          <w:rFonts w:hint="eastAsia" w:ascii="宋体" w:hAnsi="宋体" w:eastAsia="宋体" w:cs="宋体"/>
-          <w:kern w:val="2"/>
-          <w:sz w:val="21"/>
-          <w:szCs w:val="21"/>
-          <w:lang w:val="en-US" w:eastAsia="zh-CN" w:bidi="ar"/>
-        </w:rPr>
-        <w:t>管理员/顾客用户注册/删除/登录/登出</w:t>
-      </w:r>
-    </w:p>
-    <w:p>
-      <w:pPr>
-        <w:keepNext w:val="0"/>
-        <w:keepLines w:val="0"/>
-        <w:widowControl w:val="0"/>
-        <w:numPr>
-          <w:numId w:val="0"/>
-        </w:numPr>
-        <w:suppressLineNumbers w:val="0"/>
-        <w:spacing w:before="0" w:beforeAutospacing="0" w:after="0" w:afterAutospacing="0"/>
-        <w:ind w:right="0" w:rightChars="0"/>
-        <w:jc w:val="both"/>
-        <w:rPr>
-          <w:rFonts w:hint="default" w:ascii="Calibri" w:hAnsi="Calibri" w:eastAsia="宋体" w:cs="Times New Roman"/>
-          <w:kern w:val="2"/>
-          <w:sz w:val="21"/>
-          <w:szCs w:val="21"/>
-          <w:lang w:val="en-US"/>
-        </w:rPr>
-      </w:pPr>
-      <w:r>
-        <w:rPr>
-          <w:rFonts w:hint="eastAsia" w:ascii="宋体" w:hAnsi="宋体" w:eastAsia="宋体" w:cs="宋体"/>
-          <w:kern w:val="2"/>
-          <w:sz w:val="21"/>
-          <w:szCs w:val="21"/>
-          <w:lang w:val="en-US" w:eastAsia="zh-CN" w:bidi="ar"/>
-        </w:rPr>
-        <w:t>注：其中注册手机号，管理员/顾客id均不可重复</w:t>
+    </w:p>
+    <w:p>
+      <w:pPr>
+        <w:keepNext w:val="0"/>
+        <w:keepLines w:val="0"/>
+        <w:widowControl w:val="0"/>
+        <w:numPr>
+          <w:ilvl w:val="0"/>
+          <w:numId w:val="1"/>
+        </w:numPr>
+        <w:suppressLineNumbers w:val="0"/>
+        <w:spacing w:before="0" w:beforeAutospacing="0" w:after="0" w:afterAutospacing="0"/>
+        <w:ind w:left="0" w:right="0"/>
+        <w:jc w:val="both"/>
+        <w:rPr>
+          <w:rFonts w:hint="default" w:ascii="宋体" w:hAnsi="宋体" w:eastAsia="宋体" w:cs="宋体"/>
+          <w:kern w:val="2"/>
+          <w:sz w:val="21"/>
+          <w:szCs w:val="21"/>
+          <w:lang w:val="en-US" w:eastAsia="zh-CN" w:bidi="ar"/>
+        </w:rPr>
+      </w:pPr>
+      <w:r>
+        <w:rPr>
+          <w:rFonts w:hint="eastAsia" w:ascii="宋体" w:hAnsi="宋体" w:eastAsia="宋体" w:cs="宋体"/>
+          <w:kern w:val="2"/>
+          <w:sz w:val="21"/>
+          <w:szCs w:val="21"/>
+          <w:lang w:val="en-US" w:eastAsia="zh-CN" w:bidi="ar"/>
+        </w:rPr>
+        <w:t>顾客查看所持有的有效票和其相关信息</w:t>
       </w:r>
     </w:p>
     <w:p>
@@ -342,37 +396,6 @@
           <w:szCs w:val="21"/>
           <w:lang w:val="en-US" w:eastAsia="zh-CN" w:bidi="ar"/>
         </w:rPr>
-        <w:t>影片空闲影厅、场次、座区查询</w:t>
-      </w:r>
-    </w:p>
-    <w:p>
-      <w:pPr>
-        <w:keepNext w:val="0"/>
-        <w:keepLines w:val="0"/>
-        <w:widowControl w:val="0"/>
-        <w:numPr>
-          <w:ilvl w:val="0"/>
-          <w:numId w:val="1"/>
-        </w:numPr>
-        <w:suppressLineNumbers w:val="0"/>
-        <w:spacing w:before="0" w:beforeAutospacing="0" w:after="0" w:afterAutospacing="0"/>
-        <w:ind w:left="0" w:right="0"/>
-        <w:jc w:val="both"/>
-        <w:rPr>
-          <w:rFonts w:hint="default" w:ascii="Calibri" w:hAnsi="Calibri" w:eastAsia="宋体" w:cs="Times New Roman"/>
-          <w:kern w:val="2"/>
-          <w:sz w:val="21"/>
-          <w:szCs w:val="21"/>
-        </w:rPr>
-      </w:pPr>
-      <w:r>
-        <w:rPr>
-          <w:rFonts w:hint="eastAsia" w:ascii="宋体" w:hAnsi="宋体" w:eastAsia="宋体" w:cs="宋体"/>
-          <w:kern w:val="2"/>
-          <w:sz w:val="21"/>
-          <w:szCs w:val="21"/>
-          <w:lang w:val="en-US" w:eastAsia="zh-CN" w:bidi="ar"/>
-        </w:rPr>
         <w:t>不同影厅和座区的价格</w:t>
       </w:r>
       <w:r>
@@ -499,38 +522,7 @@
           <w:szCs w:val="21"/>
           <w:lang w:val="en-US" w:eastAsia="zh-CN" w:bidi="ar"/>
         </w:rPr>
-        <w:t>选择支付方式</w:t>
-      </w:r>
-    </w:p>
-    <w:p>
-      <w:pPr>
-        <w:keepNext w:val="0"/>
-        <w:keepLines w:val="0"/>
-        <w:widowControl w:val="0"/>
-        <w:numPr>
-          <w:ilvl w:val="0"/>
-          <w:numId w:val="1"/>
-        </w:numPr>
-        <w:suppressLineNumbers w:val="0"/>
-        <w:spacing w:before="0" w:beforeAutospacing="0" w:after="0" w:afterAutospacing="0"/>
-        <w:ind w:left="0" w:right="0"/>
-        <w:jc w:val="both"/>
-        <w:rPr>
-          <w:rFonts w:hint="default" w:ascii="Calibri" w:hAnsi="Calibri" w:eastAsia="宋体" w:cs="Times New Roman"/>
-          <w:kern w:val="2"/>
-          <w:sz w:val="21"/>
-          <w:szCs w:val="21"/>
-        </w:rPr>
-      </w:pPr>
-      <w:r>
-        <w:rPr>
-          <w:rFonts w:hint="eastAsia" w:ascii="宋体" w:hAnsi="宋体" w:eastAsia="宋体" w:cs="宋体"/>
-          <w:kern w:val="2"/>
-          <w:sz w:val="21"/>
-          <w:szCs w:val="21"/>
-          <w:lang w:val="en-US" w:eastAsia="zh-CN" w:bidi="ar"/>
-        </w:rPr>
-        <w:t>购票、退票操作</w:t>
+        <w:t>购票、退票操作（可选择支付方式）</w:t>
       </w:r>
     </w:p>
     <w:p>

--- a/项目功能点.docx
+++ b/项目功能点.docx
@@ -185,7 +185,7 @@
           <w:szCs w:val="21"/>
           <w:lang w:val="en-US" w:eastAsia="zh-CN"/>
         </w:rPr>
-        <w:t>影片和人名的搜索均为非精确匹配，更符合实际</w:t>
+        <w:t xml:space="preserve">影片和人名的搜索均为非精确匹配，更符合实际 </w:t>
       </w:r>
     </w:p>
     <w:p>
@@ -256,12 +256,11 @@
         <w:keepLines w:val="0"/>
         <w:widowControl w:val="0"/>
         <w:numPr>
-          <w:ilvl w:val="0"/>
-          <w:numId w:val="1"/>
-        </w:numPr>
-        <w:suppressLineNumbers w:val="0"/>
-        <w:spacing w:before="0" w:beforeAutospacing="0" w:after="0" w:afterAutospacing="0"/>
-        <w:ind w:left="0" w:right="0"/>
+          <w:numId w:val="0"/>
+        </w:numPr>
+        <w:suppressLineNumbers w:val="0"/>
+        <w:spacing w:before="0" w:beforeAutospacing="0" w:after="0" w:afterAutospacing="0"/>
+        <w:ind w:right="0" w:rightChars="0"/>
         <w:jc w:val="both"/>
         <w:rPr>
           <w:rFonts w:hint="default" w:ascii="宋体" w:hAnsi="宋体" w:eastAsia="宋体" w:cs="宋体"/>
@@ -279,375 +278,418 @@
           <w:szCs w:val="21"/>
           <w:lang w:val="en-US" w:eastAsia="zh-CN" w:bidi="ar"/>
         </w:rPr>
+        <w:t>注：删除用户的时候，关联的票应该全部删掉（未实现）</w:t>
+      </w:r>
+    </w:p>
+    <w:p>
+      <w:pPr>
+        <w:keepNext w:val="0"/>
+        <w:keepLines w:val="0"/>
+        <w:widowControl w:val="0"/>
+        <w:numPr>
+          <w:ilvl w:val="0"/>
+          <w:numId w:val="1"/>
+        </w:numPr>
+        <w:suppressLineNumbers w:val="0"/>
+        <w:spacing w:before="0" w:beforeAutospacing="0" w:after="0" w:afterAutospacing="0"/>
+        <w:ind w:left="0" w:right="0"/>
+        <w:jc w:val="both"/>
+        <w:rPr>
+          <w:rFonts w:hint="default" w:ascii="宋体" w:hAnsi="宋体" w:eastAsia="宋体" w:cs="宋体"/>
+          <w:kern w:val="2"/>
+          <w:sz w:val="21"/>
+          <w:szCs w:val="21"/>
+          <w:lang w:val="en-US" w:eastAsia="zh-CN" w:bidi="ar"/>
+        </w:rPr>
+      </w:pPr>
+      <w:r>
+        <w:rPr>
+          <w:rFonts w:hint="eastAsia" w:ascii="宋体" w:hAnsi="宋体" w:eastAsia="宋体" w:cs="宋体"/>
+          <w:kern w:val="2"/>
+          <w:sz w:val="21"/>
+          <w:szCs w:val="21"/>
+          <w:lang w:val="en-US" w:eastAsia="zh-CN" w:bidi="ar"/>
+        </w:rPr>
         <w:t>排片和座位图可视化（管理员）</w:t>
+      </w:r>
+    </w:p>
+    <w:p>
+      <w:pPr>
+        <w:keepNext w:val="0"/>
+        <w:keepLines w:val="0"/>
+        <w:widowControl w:val="0"/>
+        <w:numPr>
+          <w:ilvl w:val="0"/>
+          <w:numId w:val="1"/>
+        </w:numPr>
+        <w:suppressLineNumbers w:val="0"/>
+        <w:spacing w:before="0" w:beforeAutospacing="0" w:after="0" w:afterAutospacing="0"/>
+        <w:ind w:left="0" w:right="0"/>
+        <w:jc w:val="both"/>
+        <w:rPr>
+          <w:rFonts w:hint="default" w:ascii="宋体" w:hAnsi="宋体" w:eastAsia="宋体" w:cs="宋体"/>
+          <w:kern w:val="2"/>
+          <w:sz w:val="21"/>
+          <w:szCs w:val="21"/>
+          <w:lang w:val="en-US" w:eastAsia="zh-CN" w:bidi="ar"/>
+        </w:rPr>
+      </w:pPr>
+      <w:r>
+        <w:rPr>
+          <w:rFonts w:hint="eastAsia" w:ascii="宋体" w:hAnsi="宋体" w:eastAsia="宋体" w:cs="宋体"/>
+          <w:kern w:val="2"/>
+          <w:sz w:val="21"/>
+          <w:szCs w:val="21"/>
+          <w:lang w:val="en-US" w:eastAsia="zh-CN" w:bidi="ar"/>
+        </w:rPr>
+        <w:t>顾客查看所持有的有效票和其相关信息</w:t>
+      </w:r>
+    </w:p>
+    <w:p>
+      <w:pPr>
+        <w:keepNext w:val="0"/>
+        <w:keepLines w:val="0"/>
+        <w:widowControl w:val="0"/>
+        <w:numPr>
+          <w:ilvl w:val="0"/>
+          <w:numId w:val="1"/>
+        </w:numPr>
+        <w:suppressLineNumbers w:val="0"/>
+        <w:spacing w:before="0" w:beforeAutospacing="0" w:after="0" w:afterAutospacing="0"/>
+        <w:ind w:left="0" w:right="0"/>
+        <w:jc w:val="both"/>
+        <w:rPr>
+          <w:rFonts w:hint="default" w:ascii="Calibri" w:hAnsi="Calibri" w:eastAsia="宋体" w:cs="Times New Roman"/>
+          <w:kern w:val="2"/>
+          <w:sz w:val="21"/>
+          <w:szCs w:val="21"/>
+        </w:rPr>
+      </w:pPr>
+      <w:r>
+        <w:rPr>
+          <w:rFonts w:hint="eastAsia" w:ascii="宋体" w:hAnsi="宋体" w:eastAsia="宋体" w:cs="宋体"/>
+          <w:kern w:val="2"/>
+          <w:sz w:val="21"/>
+          <w:szCs w:val="21"/>
+          <w:lang w:val="en-US" w:eastAsia="zh-CN" w:bidi="ar"/>
+        </w:rPr>
+        <w:t>影</w:t>
+      </w:r>
+      <w:r>
+        <w:rPr>
+          <w:rFonts w:hint="eastAsia" w:ascii="宋体" w:hAnsi="宋体" w:eastAsia="宋体" w:cs="宋体"/>
+          <w:kern w:val="2"/>
+          <w:sz w:val="21"/>
+          <w:szCs w:val="21"/>
+          <w:lang w:val="en-US" w:eastAsia="zh" w:bidi="ar"/>
+          <w:woUserID w:val="1"/>
+        </w:rPr>
+        <w:t>片</w:t>
+      </w:r>
+      <w:r>
+        <w:rPr>
+          <w:rFonts w:hint="eastAsia" w:ascii="宋体" w:hAnsi="宋体" w:eastAsia="宋体" w:cs="宋体"/>
+          <w:kern w:val="2"/>
+          <w:sz w:val="21"/>
+          <w:szCs w:val="21"/>
+          <w:lang w:val="en-US" w:eastAsia="zh-CN" w:bidi="ar"/>
+        </w:rPr>
+        <w:t>排挡、撤档</w:t>
+      </w:r>
+    </w:p>
+    <w:p>
+      <w:pPr>
+        <w:keepNext w:val="0"/>
+        <w:keepLines w:val="0"/>
+        <w:widowControl w:val="0"/>
+        <w:numPr>
+          <w:ilvl w:val="0"/>
+          <w:numId w:val="1"/>
+        </w:numPr>
+        <w:suppressLineNumbers w:val="0"/>
+        <w:spacing w:before="0" w:beforeAutospacing="0" w:after="0" w:afterAutospacing="0"/>
+        <w:ind w:left="0" w:right="0"/>
+        <w:jc w:val="both"/>
+        <w:rPr>
+          <w:rFonts w:hint="default" w:ascii="Calibri" w:hAnsi="Calibri" w:eastAsia="宋体" w:cs="Times New Roman"/>
+          <w:kern w:val="2"/>
+          <w:sz w:val="21"/>
+          <w:szCs w:val="21"/>
+        </w:rPr>
+      </w:pPr>
+      <w:r>
+        <w:rPr>
+          <w:rFonts w:hint="eastAsia" w:ascii="宋体" w:hAnsi="宋体" w:eastAsia="宋体" w:cs="宋体"/>
+          <w:kern w:val="2"/>
+          <w:sz w:val="21"/>
+          <w:szCs w:val="21"/>
+          <w:lang w:val="en-US" w:eastAsia="zh-CN" w:bidi="ar"/>
+        </w:rPr>
+        <w:t>不同影厅和座区的价格</w:t>
+      </w:r>
+      <w:r>
+        <w:rPr>
+          <w:rFonts w:hint="eastAsia" w:ascii="宋体" w:hAnsi="宋体" w:eastAsia="宋体" w:cs="宋体"/>
+          <w:kern w:val="2"/>
+          <w:sz w:val="21"/>
+          <w:szCs w:val="21"/>
+          <w:lang w:val="en-US" w:eastAsia="zh" w:bidi="ar"/>
+          <w:woUserID w:val="1"/>
+        </w:rPr>
+        <w:t>表</w:t>
+      </w:r>
+      <w:r>
+        <w:rPr>
+          <w:rFonts w:hint="eastAsia" w:ascii="宋体" w:hAnsi="宋体" w:eastAsia="宋体" w:cs="宋体"/>
+          <w:kern w:val="2"/>
+          <w:sz w:val="21"/>
+          <w:szCs w:val="21"/>
+          <w:lang w:val="en-US" w:eastAsia="zh-CN" w:bidi="ar"/>
+          <w:woUserID w:val="1"/>
+        </w:rPr>
+        <w:t>维护</w:t>
+      </w:r>
+    </w:p>
+    <w:p>
+      <w:pPr>
+        <w:keepNext w:val="0"/>
+        <w:keepLines w:val="0"/>
+        <w:widowControl w:val="0"/>
+        <w:numPr>
+          <w:ilvl w:val="0"/>
+          <w:numId w:val="1"/>
+        </w:numPr>
+        <w:suppressLineNumbers w:val="0"/>
+        <w:spacing w:before="0" w:beforeAutospacing="0" w:after="0" w:afterAutospacing="0"/>
+        <w:ind w:left="0" w:right="0"/>
+        <w:jc w:val="both"/>
+        <w:rPr>
+          <w:rFonts w:hint="default" w:ascii="Calibri" w:hAnsi="Calibri" w:eastAsia="宋体" w:cs="Times New Roman"/>
+          <w:kern w:val="2"/>
+          <w:sz w:val="21"/>
+          <w:szCs w:val="21"/>
+        </w:rPr>
+      </w:pPr>
+      <w:r>
+        <w:rPr>
+          <w:rFonts w:hint="eastAsia" w:ascii="宋体" w:hAnsi="宋体" w:eastAsia="宋体" w:cs="宋体"/>
+          <w:kern w:val="2"/>
+          <w:sz w:val="21"/>
+          <w:szCs w:val="21"/>
+          <w:lang w:val="en-US" w:eastAsia="zh-CN" w:bidi="ar"/>
+        </w:rPr>
+        <w:t>顾客查询已购票，更改所选影厅、场次、座区</w:t>
+      </w:r>
+    </w:p>
+    <w:p>
+      <w:pPr>
+        <w:keepNext w:val="0"/>
+        <w:keepLines w:val="0"/>
+        <w:widowControl w:val="0"/>
+        <w:numPr>
+          <w:ilvl w:val="0"/>
+          <w:numId w:val="1"/>
+        </w:numPr>
+        <w:suppressLineNumbers w:val="0"/>
+        <w:spacing w:before="0" w:beforeAutospacing="0" w:after="0" w:afterAutospacing="0"/>
+        <w:ind w:left="0" w:right="0"/>
+        <w:jc w:val="both"/>
+        <w:rPr>
+          <w:rFonts w:hint="default" w:ascii="Calibri" w:hAnsi="Calibri" w:eastAsia="宋体" w:cs="Times New Roman"/>
+          <w:kern w:val="2"/>
+          <w:sz w:val="21"/>
+          <w:szCs w:val="21"/>
+        </w:rPr>
+      </w:pPr>
+      <w:r>
+        <w:rPr>
+          <w:rFonts w:hint="eastAsia" w:ascii="宋体" w:hAnsi="宋体" w:eastAsia="宋体" w:cs="宋体"/>
+          <w:kern w:val="2"/>
+          <w:sz w:val="21"/>
+          <w:szCs w:val="21"/>
+          <w:lang w:val="en-US" w:eastAsia="zh-CN" w:bidi="ar"/>
+        </w:rPr>
+        <w:t>限时折扣</w:t>
+      </w:r>
+      <w:r>
+        <w:rPr>
+          <w:rFonts w:hint="eastAsia" w:ascii="宋体" w:hAnsi="宋体" w:eastAsia="宋体" w:cs="宋体"/>
+          <w:kern w:val="2"/>
+          <w:sz w:val="21"/>
+          <w:szCs w:val="21"/>
+          <w:lang w:val="en-US" w:eastAsia="zh" w:bidi="ar"/>
+          <w:woUserID w:val="1"/>
+        </w:rPr>
+        <w:t>表维护</w:t>
+      </w:r>
+    </w:p>
+    <w:p>
+      <w:pPr>
+        <w:keepNext w:val="0"/>
+        <w:keepLines w:val="0"/>
+        <w:widowControl w:val="0"/>
+        <w:numPr>
+          <w:ilvl w:val="0"/>
+          <w:numId w:val="1"/>
+        </w:numPr>
+        <w:suppressLineNumbers w:val="0"/>
+        <w:spacing w:before="0" w:beforeAutospacing="0" w:after="0" w:afterAutospacing="0"/>
+        <w:ind w:left="0" w:right="0"/>
+        <w:jc w:val="both"/>
+        <w:rPr>
+          <w:rFonts w:hint="default" w:ascii="Calibri" w:hAnsi="Calibri" w:eastAsia="宋体" w:cs="Times New Roman"/>
+          <w:kern w:val="2"/>
+          <w:sz w:val="21"/>
+          <w:szCs w:val="21"/>
+        </w:rPr>
+      </w:pPr>
+      <w:r>
+        <w:rPr>
+          <w:rFonts w:hint="eastAsia" w:ascii="宋体" w:hAnsi="宋体" w:eastAsia="宋体" w:cs="宋体"/>
+          <w:kern w:val="2"/>
+          <w:sz w:val="21"/>
+          <w:szCs w:val="21"/>
+          <w:lang w:val="en-US" w:eastAsia="zh-CN" w:bidi="ar"/>
+        </w:rPr>
+        <w:t>单人票、双人票、团购、包场等购票行为的价格</w:t>
+      </w:r>
+      <w:r>
+        <w:rPr>
+          <w:rFonts w:hint="eastAsia" w:ascii="宋体" w:hAnsi="宋体" w:eastAsia="宋体" w:cs="宋体"/>
+          <w:kern w:val="2"/>
+          <w:sz w:val="21"/>
+          <w:szCs w:val="21"/>
+          <w:lang w:val="en-US" w:eastAsia="zh" w:bidi="ar"/>
+          <w:woUserID w:val="1"/>
+        </w:rPr>
+        <w:t>表维护</w:t>
+      </w:r>
+    </w:p>
+    <w:p>
+      <w:pPr>
+        <w:keepNext w:val="0"/>
+        <w:keepLines w:val="0"/>
+        <w:widowControl w:val="0"/>
+        <w:numPr>
+          <w:ilvl w:val="0"/>
+          <w:numId w:val="1"/>
+        </w:numPr>
+        <w:suppressLineNumbers w:val="0"/>
+        <w:spacing w:before="0" w:beforeAutospacing="0" w:after="0" w:afterAutospacing="0"/>
+        <w:ind w:left="0" w:right="0"/>
+        <w:jc w:val="both"/>
+        <w:rPr>
+          <w:rFonts w:hint="default" w:ascii="Calibri" w:hAnsi="Calibri" w:eastAsia="宋体" w:cs="Times New Roman"/>
+          <w:kern w:val="2"/>
+          <w:sz w:val="21"/>
+          <w:szCs w:val="21"/>
+        </w:rPr>
+      </w:pPr>
+      <w:r>
+        <w:rPr>
+          <w:rFonts w:hint="eastAsia" w:ascii="宋体" w:hAnsi="宋体" w:eastAsia="宋体" w:cs="宋体"/>
+          <w:kern w:val="2"/>
+          <w:sz w:val="21"/>
+          <w:szCs w:val="21"/>
+          <w:lang w:val="en-US" w:eastAsia="zh-CN" w:bidi="ar"/>
+        </w:rPr>
+        <w:t>购票、退票操作（可选择支付方式）</w:t>
+      </w:r>
+    </w:p>
+    <w:p>
+      <w:pPr>
+        <w:keepNext w:val="0"/>
+        <w:keepLines w:val="0"/>
+        <w:widowControl w:val="0"/>
+        <w:numPr>
+          <w:ilvl w:val="0"/>
+          <w:numId w:val="1"/>
+        </w:numPr>
+        <w:suppressLineNumbers w:val="0"/>
+        <w:spacing w:before="0" w:beforeAutospacing="0" w:after="0" w:afterAutospacing="0"/>
+        <w:ind w:left="0" w:right="0"/>
+        <w:jc w:val="both"/>
+        <w:rPr>
+          <w:rFonts w:hint="default" w:ascii="Calibri" w:hAnsi="Calibri" w:eastAsia="宋体" w:cs="Times New Roman"/>
+          <w:kern w:val="2"/>
+          <w:sz w:val="21"/>
+          <w:szCs w:val="21"/>
+        </w:rPr>
+      </w:pPr>
+      <w:r>
+        <w:rPr>
+          <w:rFonts w:hint="eastAsia" w:ascii="宋体" w:hAnsi="宋体" w:eastAsia="宋体" w:cs="宋体"/>
+          <w:kern w:val="2"/>
+          <w:sz w:val="21"/>
+          <w:szCs w:val="21"/>
+          <w:lang w:val="en-US" w:eastAsia="zh-CN" w:bidi="ar"/>
+        </w:rPr>
+        <w:t>根据退票时间计算手续费</w:t>
+      </w:r>
+    </w:p>
+    <w:p>
+      <w:pPr>
+        <w:keepNext w:val="0"/>
+        <w:keepLines w:val="0"/>
+        <w:widowControl w:val="0"/>
+        <w:numPr>
+          <w:ilvl w:val="0"/>
+          <w:numId w:val="1"/>
+        </w:numPr>
+        <w:suppressLineNumbers w:val="0"/>
+        <w:spacing w:before="0" w:beforeAutospacing="0" w:after="0" w:afterAutospacing="0"/>
+        <w:ind w:left="0" w:right="0"/>
+        <w:jc w:val="both"/>
+        <w:rPr>
+          <w:rFonts w:hint="default" w:ascii="Calibri" w:hAnsi="Calibri" w:eastAsia="宋体" w:cs="Times New Roman"/>
+          <w:kern w:val="2"/>
+          <w:sz w:val="21"/>
+          <w:szCs w:val="21"/>
+        </w:rPr>
+      </w:pPr>
+      <w:r>
+        <w:rPr>
+          <w:rFonts w:hint="eastAsia" w:ascii="宋体" w:hAnsi="宋体" w:eastAsia="宋体" w:cs="宋体"/>
+          <w:kern w:val="2"/>
+          <w:sz w:val="21"/>
+          <w:szCs w:val="21"/>
+          <w:lang w:val="en-US" w:eastAsia="zh-CN" w:bidi="ar"/>
+        </w:rPr>
+        <w:t>观影后评分</w:t>
+      </w:r>
+    </w:p>
+    <w:p>
+      <w:pPr>
+        <w:keepNext w:val="0"/>
+        <w:keepLines w:val="0"/>
+        <w:widowControl w:val="0"/>
+        <w:numPr>
+          <w:ilvl w:val="0"/>
+          <w:numId w:val="1"/>
+        </w:numPr>
+        <w:suppressLineNumbers w:val="0"/>
+        <w:spacing w:before="0" w:beforeAutospacing="0" w:after="0" w:afterAutospacing="0"/>
+        <w:ind w:left="0" w:right="0"/>
+        <w:jc w:val="both"/>
+        <w:rPr>
+          <w:rFonts w:hint="default" w:ascii="Calibri" w:hAnsi="Calibri" w:eastAsia="宋体" w:cs="Times New Roman"/>
+          <w:kern w:val="2"/>
+          <w:sz w:val="21"/>
+          <w:szCs w:val="21"/>
+        </w:rPr>
+      </w:pPr>
+      <w:r>
+        <w:rPr>
+          <w:rFonts w:hint="eastAsia" w:ascii="宋体" w:hAnsi="宋体" w:eastAsia="宋体" w:cs="宋体"/>
+          <w:kern w:val="2"/>
+          <w:sz w:val="21"/>
+          <w:szCs w:val="21"/>
+          <w:lang w:val="en-US" w:eastAsia="zh-CN" w:bidi="ar"/>
+        </w:rPr>
+        <w:t>排片优化建议</w:t>
       </w:r>
       <w:bookmarkStart w:id="0" w:name="_GoBack"/>
       <w:bookmarkEnd w:id="0"/>
-    </w:p>
-    <w:p>
-      <w:pPr>
-        <w:keepNext w:val="0"/>
-        <w:keepLines w:val="0"/>
-        <w:widowControl w:val="0"/>
-        <w:numPr>
-          <w:ilvl w:val="0"/>
-          <w:numId w:val="1"/>
-        </w:numPr>
-        <w:suppressLineNumbers w:val="0"/>
-        <w:spacing w:before="0" w:beforeAutospacing="0" w:after="0" w:afterAutospacing="0"/>
-        <w:ind w:left="0" w:right="0"/>
-        <w:jc w:val="both"/>
-        <w:rPr>
-          <w:rFonts w:hint="default" w:ascii="宋体" w:hAnsi="宋体" w:eastAsia="宋体" w:cs="宋体"/>
-          <w:kern w:val="2"/>
-          <w:sz w:val="21"/>
-          <w:szCs w:val="21"/>
-          <w:lang w:val="en-US" w:eastAsia="zh-CN" w:bidi="ar"/>
-        </w:rPr>
-      </w:pPr>
-      <w:r>
-        <w:rPr>
-          <w:rFonts w:hint="eastAsia" w:ascii="宋体" w:hAnsi="宋体" w:eastAsia="宋体" w:cs="宋体"/>
-          <w:kern w:val="2"/>
-          <w:sz w:val="21"/>
-          <w:szCs w:val="21"/>
-          <w:lang w:val="en-US" w:eastAsia="zh-CN" w:bidi="ar"/>
-        </w:rPr>
-        <w:t>顾客查看所持有的有效票和其相关信息</w:t>
-      </w:r>
-    </w:p>
-    <w:p>
-      <w:pPr>
-        <w:keepNext w:val="0"/>
-        <w:keepLines w:val="0"/>
-        <w:widowControl w:val="0"/>
-        <w:numPr>
-          <w:ilvl w:val="0"/>
-          <w:numId w:val="1"/>
-        </w:numPr>
-        <w:suppressLineNumbers w:val="0"/>
-        <w:spacing w:before="0" w:beforeAutospacing="0" w:after="0" w:afterAutospacing="0"/>
-        <w:ind w:left="0" w:right="0"/>
-        <w:jc w:val="both"/>
-        <w:rPr>
-          <w:rFonts w:hint="default" w:ascii="Calibri" w:hAnsi="Calibri" w:eastAsia="宋体" w:cs="Times New Roman"/>
-          <w:kern w:val="2"/>
-          <w:sz w:val="21"/>
-          <w:szCs w:val="21"/>
-        </w:rPr>
-      </w:pPr>
-      <w:r>
-        <w:rPr>
-          <w:rFonts w:hint="eastAsia" w:ascii="宋体" w:hAnsi="宋体" w:eastAsia="宋体" w:cs="宋体"/>
-          <w:kern w:val="2"/>
-          <w:sz w:val="21"/>
-          <w:szCs w:val="21"/>
-          <w:lang w:val="en-US" w:eastAsia="zh-CN" w:bidi="ar"/>
-        </w:rPr>
-        <w:t>影</w:t>
-      </w:r>
-      <w:r>
-        <w:rPr>
-          <w:rFonts w:hint="eastAsia" w:ascii="宋体" w:hAnsi="宋体" w:eastAsia="宋体" w:cs="宋体"/>
-          <w:kern w:val="2"/>
-          <w:sz w:val="21"/>
-          <w:szCs w:val="21"/>
-          <w:lang w:val="en-US" w:eastAsia="zh" w:bidi="ar"/>
-          <w:woUserID w:val="1"/>
-        </w:rPr>
-        <w:t>片</w:t>
-      </w:r>
-      <w:r>
-        <w:rPr>
-          <w:rFonts w:hint="eastAsia" w:ascii="宋体" w:hAnsi="宋体" w:eastAsia="宋体" w:cs="宋体"/>
-          <w:kern w:val="2"/>
-          <w:sz w:val="21"/>
-          <w:szCs w:val="21"/>
-          <w:lang w:val="en-US" w:eastAsia="zh-CN" w:bidi="ar"/>
-        </w:rPr>
-        <w:t>排挡、撤档</w:t>
-      </w:r>
-    </w:p>
-    <w:p>
-      <w:pPr>
-        <w:keepNext w:val="0"/>
-        <w:keepLines w:val="0"/>
-        <w:widowControl w:val="0"/>
-        <w:numPr>
-          <w:ilvl w:val="0"/>
-          <w:numId w:val="1"/>
-        </w:numPr>
-        <w:suppressLineNumbers w:val="0"/>
-        <w:spacing w:before="0" w:beforeAutospacing="0" w:after="0" w:afterAutospacing="0"/>
-        <w:ind w:left="0" w:right="0"/>
-        <w:jc w:val="both"/>
-        <w:rPr>
-          <w:rFonts w:hint="default" w:ascii="Calibri" w:hAnsi="Calibri" w:eastAsia="宋体" w:cs="Times New Roman"/>
-          <w:kern w:val="2"/>
-          <w:sz w:val="21"/>
-          <w:szCs w:val="21"/>
-        </w:rPr>
-      </w:pPr>
-      <w:r>
-        <w:rPr>
-          <w:rFonts w:hint="eastAsia" w:ascii="宋体" w:hAnsi="宋体" w:eastAsia="宋体" w:cs="宋体"/>
-          <w:kern w:val="2"/>
-          <w:sz w:val="21"/>
-          <w:szCs w:val="21"/>
-          <w:lang w:val="en-US" w:eastAsia="zh-CN" w:bidi="ar"/>
-        </w:rPr>
-        <w:t>不同影厅和座区的价格</w:t>
-      </w:r>
-      <w:r>
-        <w:rPr>
-          <w:rFonts w:hint="eastAsia" w:ascii="宋体" w:hAnsi="宋体" w:eastAsia="宋体" w:cs="宋体"/>
-          <w:kern w:val="2"/>
-          <w:sz w:val="21"/>
-          <w:szCs w:val="21"/>
-          <w:lang w:val="en-US" w:eastAsia="zh" w:bidi="ar"/>
-          <w:woUserID w:val="1"/>
-        </w:rPr>
-        <w:t>表维护</w:t>
-      </w:r>
-    </w:p>
-    <w:p>
-      <w:pPr>
-        <w:keepNext w:val="0"/>
-        <w:keepLines w:val="0"/>
-        <w:widowControl w:val="0"/>
-        <w:numPr>
-          <w:ilvl w:val="0"/>
-          <w:numId w:val="1"/>
-        </w:numPr>
-        <w:suppressLineNumbers w:val="0"/>
-        <w:spacing w:before="0" w:beforeAutospacing="0" w:after="0" w:afterAutospacing="0"/>
-        <w:ind w:left="0" w:right="0"/>
-        <w:jc w:val="both"/>
-        <w:rPr>
-          <w:rFonts w:hint="default" w:ascii="Calibri" w:hAnsi="Calibri" w:eastAsia="宋体" w:cs="Times New Roman"/>
-          <w:kern w:val="2"/>
-          <w:sz w:val="21"/>
-          <w:szCs w:val="21"/>
-        </w:rPr>
-      </w:pPr>
-      <w:r>
-        <w:rPr>
-          <w:rFonts w:hint="eastAsia" w:ascii="宋体" w:hAnsi="宋体" w:eastAsia="宋体" w:cs="宋体"/>
-          <w:kern w:val="2"/>
-          <w:sz w:val="21"/>
-          <w:szCs w:val="21"/>
-          <w:lang w:val="en-US" w:eastAsia="zh-CN" w:bidi="ar"/>
-        </w:rPr>
-        <w:t>限时折扣</w:t>
-      </w:r>
-      <w:r>
-        <w:rPr>
-          <w:rFonts w:hint="eastAsia" w:ascii="宋体" w:hAnsi="宋体" w:eastAsia="宋体" w:cs="宋体"/>
-          <w:kern w:val="2"/>
-          <w:sz w:val="21"/>
-          <w:szCs w:val="21"/>
-          <w:lang w:val="en-US" w:eastAsia="zh" w:bidi="ar"/>
-          <w:woUserID w:val="1"/>
-        </w:rPr>
-        <w:t>表维护</w:t>
-      </w:r>
-    </w:p>
-    <w:p>
-      <w:pPr>
-        <w:keepNext w:val="0"/>
-        <w:keepLines w:val="0"/>
-        <w:widowControl w:val="0"/>
-        <w:numPr>
-          <w:ilvl w:val="0"/>
-          <w:numId w:val="1"/>
-        </w:numPr>
-        <w:suppressLineNumbers w:val="0"/>
-        <w:spacing w:before="0" w:beforeAutospacing="0" w:after="0" w:afterAutospacing="0"/>
-        <w:ind w:left="0" w:right="0"/>
-        <w:jc w:val="both"/>
-        <w:rPr>
-          <w:rFonts w:hint="default" w:ascii="Calibri" w:hAnsi="Calibri" w:eastAsia="宋体" w:cs="Times New Roman"/>
-          <w:kern w:val="2"/>
-          <w:sz w:val="21"/>
-          <w:szCs w:val="21"/>
-        </w:rPr>
-      </w:pPr>
-      <w:r>
-        <w:rPr>
-          <w:rFonts w:hint="eastAsia" w:ascii="宋体" w:hAnsi="宋体" w:eastAsia="宋体" w:cs="宋体"/>
-          <w:kern w:val="2"/>
-          <w:sz w:val="21"/>
-          <w:szCs w:val="21"/>
-          <w:lang w:val="en-US" w:eastAsia="zh-CN" w:bidi="ar"/>
-        </w:rPr>
-        <w:t>单人票、双人票、团购、包场等购票行为的价格</w:t>
-      </w:r>
-      <w:r>
-        <w:rPr>
-          <w:rFonts w:hint="eastAsia" w:ascii="宋体" w:hAnsi="宋体" w:eastAsia="宋体" w:cs="宋体"/>
-          <w:kern w:val="2"/>
-          <w:sz w:val="21"/>
-          <w:szCs w:val="21"/>
-          <w:lang w:val="en-US" w:eastAsia="zh" w:bidi="ar"/>
-          <w:woUserID w:val="1"/>
-        </w:rPr>
-        <w:t>表维护</w:t>
-      </w:r>
-    </w:p>
-    <w:p>
-      <w:pPr>
-        <w:keepNext w:val="0"/>
-        <w:keepLines w:val="0"/>
-        <w:widowControl w:val="0"/>
-        <w:numPr>
-          <w:ilvl w:val="0"/>
-          <w:numId w:val="1"/>
-        </w:numPr>
-        <w:suppressLineNumbers w:val="0"/>
-        <w:spacing w:before="0" w:beforeAutospacing="0" w:after="0" w:afterAutospacing="0"/>
-        <w:ind w:left="0" w:right="0"/>
-        <w:jc w:val="both"/>
-        <w:rPr>
-          <w:rFonts w:hint="default" w:ascii="Calibri" w:hAnsi="Calibri" w:eastAsia="宋体" w:cs="Times New Roman"/>
-          <w:kern w:val="2"/>
-          <w:sz w:val="21"/>
-          <w:szCs w:val="21"/>
-        </w:rPr>
-      </w:pPr>
-      <w:r>
-        <w:rPr>
-          <w:rFonts w:hint="eastAsia" w:ascii="宋体" w:hAnsi="宋体" w:eastAsia="宋体" w:cs="宋体"/>
-          <w:kern w:val="2"/>
-          <w:sz w:val="21"/>
-          <w:szCs w:val="21"/>
-          <w:lang w:val="en-US" w:eastAsia="zh-CN" w:bidi="ar"/>
-        </w:rPr>
-        <w:t>购票、退票操作（可选择支付方式）</w:t>
-      </w:r>
-    </w:p>
-    <w:p>
-      <w:pPr>
-        <w:keepNext w:val="0"/>
-        <w:keepLines w:val="0"/>
-        <w:widowControl w:val="0"/>
-        <w:numPr>
-          <w:ilvl w:val="0"/>
-          <w:numId w:val="1"/>
-        </w:numPr>
-        <w:suppressLineNumbers w:val="0"/>
-        <w:spacing w:before="0" w:beforeAutospacing="0" w:after="0" w:afterAutospacing="0"/>
-        <w:ind w:left="0" w:right="0"/>
-        <w:jc w:val="both"/>
-        <w:rPr>
-          <w:rFonts w:hint="default" w:ascii="Calibri" w:hAnsi="Calibri" w:eastAsia="宋体" w:cs="Times New Roman"/>
-          <w:kern w:val="2"/>
-          <w:sz w:val="21"/>
-          <w:szCs w:val="21"/>
-        </w:rPr>
-      </w:pPr>
-      <w:r>
-        <w:rPr>
-          <w:rFonts w:hint="eastAsia" w:ascii="宋体" w:hAnsi="宋体" w:eastAsia="宋体" w:cs="宋体"/>
-          <w:kern w:val="2"/>
-          <w:sz w:val="21"/>
-          <w:szCs w:val="21"/>
-          <w:lang w:val="en-US" w:eastAsia="zh-CN" w:bidi="ar"/>
-        </w:rPr>
-        <w:t>顾客查询已购票，更改所选影厅、场次、座区</w:t>
-      </w:r>
-    </w:p>
-    <w:p>
-      <w:pPr>
-        <w:keepNext w:val="0"/>
-        <w:keepLines w:val="0"/>
-        <w:widowControl w:val="0"/>
-        <w:numPr>
-          <w:ilvl w:val="0"/>
-          <w:numId w:val="1"/>
-        </w:numPr>
-        <w:suppressLineNumbers w:val="0"/>
-        <w:spacing w:before="0" w:beforeAutospacing="0" w:after="0" w:afterAutospacing="0"/>
-        <w:ind w:left="0" w:right="0"/>
-        <w:jc w:val="both"/>
-        <w:rPr>
-          <w:rFonts w:hint="default" w:ascii="Calibri" w:hAnsi="Calibri" w:eastAsia="宋体" w:cs="Times New Roman"/>
-          <w:kern w:val="2"/>
-          <w:sz w:val="21"/>
-          <w:szCs w:val="21"/>
-        </w:rPr>
-      </w:pPr>
-      <w:r>
-        <w:rPr>
-          <w:rFonts w:hint="eastAsia" w:ascii="宋体" w:hAnsi="宋体" w:eastAsia="宋体" w:cs="宋体"/>
-          <w:kern w:val="2"/>
-          <w:sz w:val="21"/>
-          <w:szCs w:val="21"/>
-          <w:lang w:val="en-US" w:eastAsia="zh-CN" w:bidi="ar"/>
-        </w:rPr>
-        <w:t>根据退票时间计算手续费</w:t>
-      </w:r>
-    </w:p>
-    <w:p>
-      <w:pPr>
-        <w:keepNext w:val="0"/>
-        <w:keepLines w:val="0"/>
-        <w:widowControl w:val="0"/>
-        <w:numPr>
-          <w:ilvl w:val="0"/>
-          <w:numId w:val="1"/>
-        </w:numPr>
-        <w:suppressLineNumbers w:val="0"/>
-        <w:spacing w:before="0" w:beforeAutospacing="0" w:after="0" w:afterAutospacing="0"/>
-        <w:ind w:left="0" w:right="0"/>
-        <w:jc w:val="both"/>
-        <w:rPr>
-          <w:rFonts w:hint="default" w:ascii="Calibri" w:hAnsi="Calibri" w:eastAsia="宋体" w:cs="Times New Roman"/>
-          <w:kern w:val="2"/>
-          <w:sz w:val="21"/>
-          <w:szCs w:val="21"/>
-        </w:rPr>
-      </w:pPr>
-      <w:r>
-        <w:rPr>
-          <w:rFonts w:hint="eastAsia" w:ascii="宋体" w:hAnsi="宋体" w:eastAsia="宋体" w:cs="宋体"/>
-          <w:kern w:val="2"/>
-          <w:sz w:val="21"/>
-          <w:szCs w:val="21"/>
-          <w:lang w:val="en-US" w:eastAsia="zh-CN" w:bidi="ar"/>
-        </w:rPr>
-        <w:t>观影后评分</w:t>
-      </w:r>
-    </w:p>
-    <w:p>
-      <w:pPr>
-        <w:keepNext w:val="0"/>
-        <w:keepLines w:val="0"/>
-        <w:widowControl w:val="0"/>
-        <w:numPr>
-          <w:ilvl w:val="0"/>
-          <w:numId w:val="1"/>
-        </w:numPr>
-        <w:suppressLineNumbers w:val="0"/>
-        <w:spacing w:before="0" w:beforeAutospacing="0" w:after="0" w:afterAutospacing="0"/>
-        <w:ind w:left="0" w:right="0"/>
-        <w:jc w:val="both"/>
-        <w:rPr>
-          <w:rFonts w:hint="default" w:ascii="Calibri" w:hAnsi="Calibri" w:eastAsia="宋体" w:cs="Times New Roman"/>
-          <w:kern w:val="2"/>
-          <w:sz w:val="21"/>
-          <w:szCs w:val="21"/>
-        </w:rPr>
-      </w:pPr>
-      <w:r>
-        <w:rPr>
-          <w:rFonts w:hint="eastAsia" w:ascii="宋体" w:hAnsi="宋体" w:eastAsia="宋体" w:cs="宋体"/>
-          <w:kern w:val="2"/>
-          <w:sz w:val="21"/>
-          <w:szCs w:val="21"/>
-          <w:lang w:val="en-US" w:eastAsia="zh-CN" w:bidi="ar"/>
-        </w:rPr>
-        <w:t>排片优化建议</w:t>
-      </w:r>
     </w:p>
     <w:p>
       <w:pPr>

--- a/项目功能点.docx
+++ b/项目功能点.docx
@@ -101,6 +101,7 @@
         <w:keepLines w:val="0"/>
         <w:widowControl w:val="0"/>
         <w:numPr>
+          <w:ilvl w:val="0"/>
           <w:numId w:val="0"/>
         </w:numPr>
         <w:suppressLineNumbers w:val="0"/>
@@ -132,6 +133,7 @@
         <w:keepLines w:val="0"/>
         <w:widowControl w:val="0"/>
         <w:numPr>
+          <w:ilvl w:val="0"/>
           <w:numId w:val="0"/>
         </w:numPr>
         <w:suppressLineNumbers w:val="0"/>
@@ -163,6 +165,7 @@
         <w:keepLines w:val="0"/>
         <w:widowControl w:val="0"/>
         <w:numPr>
+          <w:ilvl w:val="0"/>
           <w:numId w:val="0"/>
         </w:numPr>
         <w:suppressLineNumbers w:val="0"/>
@@ -225,6 +228,7 @@
         <w:keepLines w:val="0"/>
         <w:widowControl w:val="0"/>
         <w:numPr>
+          <w:ilvl w:val="0"/>
           <w:numId w:val="0"/>
         </w:numPr>
         <w:suppressLineNumbers w:val="0"/>
@@ -256,6 +260,7 @@
         <w:keepLines w:val="0"/>
         <w:widowControl w:val="0"/>
         <w:numPr>
+          <w:ilvl w:val="0"/>
           <w:numId w:val="0"/>
         </w:numPr>
         <w:suppressLineNumbers w:val="0"/>
@@ -312,6 +317,8 @@
         </w:rPr>
         <w:t>排片和座位图可视化（管理员）</w:t>
       </w:r>
+      <w:bookmarkStart w:id="0" w:name="_GoBack"/>
+      <w:bookmarkEnd w:id="0"/>
     </w:p>
     <w:p>
       <w:pPr>
@@ -342,7 +349,7 @@
           <w:szCs w:val="21"/>
           <w:lang w:val="en-US" w:eastAsia="zh-CN" w:bidi="ar"/>
         </w:rPr>
-        <w:t>顾客查看所持有的有效票和其相关信息</w:t>
+        <w:t>顾客查看所持有的有效票和其相关信息（与退票功能结合）</w:t>
       </w:r>
     </w:p>
     <w:p>
@@ -688,8 +695,6 @@
         </w:rPr>
         <w:t>排片优化建议</w:t>
       </w:r>
-      <w:bookmarkStart w:id="0" w:name="_GoBack"/>
-      <w:bookmarkEnd w:id="0"/>
     </w:p>
     <w:p>
       <w:pPr>

--- a/项目功能点.docx
+++ b/项目功能点.docx
@@ -253,70 +253,6 @@
         </w:rPr>
         <w:t>注：其中注册手机号，管理员/顾客id均不可重复</w:t>
       </w:r>
-    </w:p>
-    <w:p>
-      <w:pPr>
-        <w:keepNext w:val="0"/>
-        <w:keepLines w:val="0"/>
-        <w:widowControl w:val="0"/>
-        <w:numPr>
-          <w:ilvl w:val="0"/>
-          <w:numId w:val="0"/>
-        </w:numPr>
-        <w:suppressLineNumbers w:val="0"/>
-        <w:spacing w:before="0" w:beforeAutospacing="0" w:after="0" w:afterAutospacing="0"/>
-        <w:ind w:right="0" w:rightChars="0"/>
-        <w:jc w:val="both"/>
-        <w:rPr>
-          <w:rFonts w:hint="default" w:ascii="宋体" w:hAnsi="宋体" w:eastAsia="宋体" w:cs="宋体"/>
-          <w:kern w:val="2"/>
-          <w:sz w:val="21"/>
-          <w:szCs w:val="21"/>
-          <w:lang w:val="en-US" w:eastAsia="zh-CN" w:bidi="ar"/>
-        </w:rPr>
-      </w:pPr>
-      <w:r>
-        <w:rPr>
-          <w:rFonts w:hint="eastAsia" w:ascii="宋体" w:hAnsi="宋体" w:eastAsia="宋体" w:cs="宋体"/>
-          <w:kern w:val="2"/>
-          <w:sz w:val="21"/>
-          <w:szCs w:val="21"/>
-          <w:lang w:val="en-US" w:eastAsia="zh-CN" w:bidi="ar"/>
-        </w:rPr>
-        <w:t>注：删除用户的时候，关联的票应该全部删掉（未实现）</w:t>
-      </w:r>
-    </w:p>
-    <w:p>
-      <w:pPr>
-        <w:keepNext w:val="0"/>
-        <w:keepLines w:val="0"/>
-        <w:widowControl w:val="0"/>
-        <w:numPr>
-          <w:ilvl w:val="0"/>
-          <w:numId w:val="1"/>
-        </w:numPr>
-        <w:suppressLineNumbers w:val="0"/>
-        <w:spacing w:before="0" w:beforeAutospacing="0" w:after="0" w:afterAutospacing="0"/>
-        <w:ind w:left="0" w:right="0"/>
-        <w:jc w:val="both"/>
-        <w:rPr>
-          <w:rFonts w:hint="default" w:ascii="宋体" w:hAnsi="宋体" w:eastAsia="宋体" w:cs="宋体"/>
-          <w:kern w:val="2"/>
-          <w:sz w:val="21"/>
-          <w:szCs w:val="21"/>
-          <w:lang w:val="en-US" w:eastAsia="zh-CN" w:bidi="ar"/>
-        </w:rPr>
-      </w:pPr>
-      <w:r>
-        <w:rPr>
-          <w:rFonts w:hint="eastAsia" w:ascii="宋体" w:hAnsi="宋体" w:eastAsia="宋体" w:cs="宋体"/>
-          <w:kern w:val="2"/>
-          <w:sz w:val="21"/>
-          <w:szCs w:val="21"/>
-          <w:lang w:val="en-US" w:eastAsia="zh-CN" w:bidi="ar"/>
-        </w:rPr>
-        <w:t>排片和座位图可视化（管理员）</w:t>
-      </w:r>
       <w:bookmarkStart w:id="0" w:name="_GoBack"/>
       <w:bookmarkEnd w:id="0"/>
     </w:p>
@@ -327,6 +263,38 @@
         <w:widowControl w:val="0"/>
         <w:numPr>
           <w:ilvl w:val="0"/>
+          <w:numId w:val="0"/>
+        </w:numPr>
+        <w:suppressLineNumbers w:val="0"/>
+        <w:spacing w:before="0" w:beforeAutospacing="0" w:after="0" w:afterAutospacing="0"/>
+        <w:ind w:right="0" w:rightChars="0"/>
+        <w:jc w:val="both"/>
+        <w:rPr>
+          <w:rFonts w:hint="eastAsia" w:ascii="宋体" w:hAnsi="宋体" w:eastAsia="宋体" w:cs="宋体"/>
+          <w:kern w:val="2"/>
+          <w:sz w:val="21"/>
+          <w:szCs w:val="21"/>
+          <w:lang w:val="en-US" w:eastAsia="zh-CN" w:bidi="ar"/>
+        </w:rPr>
+      </w:pPr>
+      <w:r>
+        <w:rPr>
+          <w:rFonts w:hint="eastAsia" w:ascii="宋体" w:hAnsi="宋体" w:eastAsia="宋体" w:cs="宋体"/>
+          <w:kern w:val="2"/>
+          <w:sz w:val="21"/>
+          <w:szCs w:val="21"/>
+          <w:lang w:val="en-US" w:eastAsia="zh-CN" w:bidi="ar"/>
+        </w:rPr>
+        <w:t>注：删除用户的时候，关联的票应该全部删掉（未实现）</w:t>
+      </w:r>
+    </w:p>
+    <w:p>
+      <w:pPr>
+        <w:keepNext w:val="0"/>
+        <w:keepLines w:val="0"/>
+        <w:widowControl w:val="0"/>
+        <w:numPr>
+          <w:ilvl w:val="0"/>
           <w:numId w:val="1"/>
         </w:numPr>
         <w:suppressLineNumbers w:val="0"/>
@@ -349,6 +317,70 @@
           <w:szCs w:val="21"/>
           <w:lang w:val="en-US" w:eastAsia="zh-CN" w:bidi="ar"/>
         </w:rPr>
+        <w:t>排片和座位图可视化（管理员）</w:t>
+      </w:r>
+    </w:p>
+    <w:p>
+      <w:pPr>
+        <w:keepNext w:val="0"/>
+        <w:keepLines w:val="0"/>
+        <w:widowControl w:val="0"/>
+        <w:numPr>
+          <w:ilvl w:val="0"/>
+          <w:numId w:val="1"/>
+        </w:numPr>
+        <w:suppressLineNumbers w:val="0"/>
+        <w:spacing w:before="0" w:beforeAutospacing="0" w:after="0" w:afterAutospacing="0"/>
+        <w:ind w:left="0" w:right="0"/>
+        <w:jc w:val="both"/>
+        <w:rPr>
+          <w:rFonts w:hint="default" w:ascii="宋体" w:hAnsi="宋体" w:eastAsia="宋体" w:cs="宋体"/>
+          <w:kern w:val="2"/>
+          <w:sz w:val="21"/>
+          <w:szCs w:val="21"/>
+          <w:lang w:val="en-US" w:eastAsia="zh-CN" w:bidi="ar"/>
+        </w:rPr>
+      </w:pPr>
+      <w:r>
+        <w:rPr>
+          <w:rFonts w:hint="eastAsia" w:ascii="宋体" w:hAnsi="宋体" w:eastAsia="宋体" w:cs="宋体"/>
+          <w:kern w:val="2"/>
+          <w:sz w:val="21"/>
+          <w:szCs w:val="21"/>
+          <w:lang w:val="en-US" w:eastAsia="zh-CN" w:bidi="ar"/>
+        </w:rPr>
+        <w:t>用户权限（普通顾客、会员顾客、影院管理员等）</w:t>
+      </w:r>
+    </w:p>
+    <w:p>
+      <w:pPr>
+        <w:keepNext w:val="0"/>
+        <w:keepLines w:val="0"/>
+        <w:widowControl w:val="0"/>
+        <w:numPr>
+          <w:ilvl w:val="0"/>
+          <w:numId w:val="1"/>
+        </w:numPr>
+        <w:suppressLineNumbers w:val="0"/>
+        <w:spacing w:before="0" w:beforeAutospacing="0" w:after="0" w:afterAutospacing="0"/>
+        <w:ind w:left="0" w:right="0"/>
+        <w:jc w:val="both"/>
+        <w:rPr>
+          <w:rFonts w:hint="default" w:ascii="宋体" w:hAnsi="宋体" w:eastAsia="宋体" w:cs="宋体"/>
+          <w:kern w:val="2"/>
+          <w:sz w:val="21"/>
+          <w:szCs w:val="21"/>
+          <w:lang w:val="en-US" w:eastAsia="zh-CN" w:bidi="ar"/>
+        </w:rPr>
+      </w:pPr>
+      <w:r>
+        <w:rPr>
+          <w:rFonts w:hint="eastAsia" w:ascii="宋体" w:hAnsi="宋体" w:eastAsia="宋体" w:cs="宋体"/>
+          <w:kern w:val="2"/>
+          <w:sz w:val="21"/>
+          <w:szCs w:val="21"/>
+          <w:lang w:val="en-US" w:eastAsia="zh-CN" w:bidi="ar"/>
+        </w:rPr>
         <w:t>顾客查看所持有的有效票和其相关信息（与退票功能结合）</w:t>
       </w:r>
     </w:p>
@@ -380,7 +412,7 @@
           <w:szCs w:val="21"/>
           <w:lang w:val="en-US" w:eastAsia="zh-CN" w:bidi="ar"/>
         </w:rPr>
-        <w:t>影</w:t>
+        <w:t>会员积分</w:t>
       </w:r>
       <w:r>
         <w:rPr>
@@ -391,17 +423,7 @@
           <w:lang w:val="en-US" w:eastAsia="zh" w:bidi="ar"/>
           <w:woUserID w:val="1"/>
         </w:rPr>
-        <w:t>片</w:t>
-      </w:r>
-      <w:r>
-        <w:rPr>
-          <w:rFonts w:hint="eastAsia" w:ascii="宋体" w:hAnsi="宋体" w:eastAsia="宋体" w:cs="宋体"/>
-          <w:kern w:val="2"/>
-          <w:sz w:val="21"/>
-          <w:szCs w:val="21"/>
-          <w:lang w:val="en-US" w:eastAsia="zh-CN" w:bidi="ar"/>
-        </w:rPr>
-        <w:t>排挡、撤档</w:t>
+        <w:t>与兑换</w:t>
       </w:r>
     </w:p>
     <w:p>
@@ -432,7 +454,70 @@
           <w:szCs w:val="21"/>
           <w:lang w:val="en-US" w:eastAsia="zh-CN" w:bidi="ar"/>
         </w:rPr>
-        <w:t>不同影厅和座区的价格</w:t>
+        <w:t>影片的周边售卖管理</w:t>
+      </w:r>
+    </w:p>
+    <w:p>
+      <w:pPr>
+        <w:keepNext w:val="0"/>
+        <w:keepLines w:val="0"/>
+        <w:widowControl w:val="0"/>
+        <w:numPr>
+          <w:ilvl w:val="0"/>
+          <w:numId w:val="1"/>
+        </w:numPr>
+        <w:suppressLineNumbers w:val="0"/>
+        <w:spacing w:before="0" w:beforeAutospacing="0" w:after="0" w:afterAutospacing="0"/>
+        <w:ind w:left="0" w:right="0"/>
+        <w:jc w:val="both"/>
+        <w:rPr>
+          <w:rFonts w:hint="default" w:ascii="宋体" w:hAnsi="宋体" w:eastAsia="宋体" w:cs="宋体"/>
+          <w:kern w:val="2"/>
+          <w:sz w:val="21"/>
+          <w:szCs w:val="21"/>
+          <w:lang w:val="en-US" w:eastAsia="zh-CN" w:bidi="ar"/>
+        </w:rPr>
+      </w:pPr>
+      <w:r>
+        <w:rPr>
+          <w:rFonts w:hint="eastAsia" w:ascii="宋体" w:hAnsi="宋体" w:eastAsia="宋体" w:cs="宋体"/>
+          <w:kern w:val="2"/>
+          <w:sz w:val="21"/>
+          <w:szCs w:val="21"/>
+          <w:lang w:val="en-US" w:eastAsia="zh-CN" w:bidi="ar"/>
+        </w:rPr>
+        <w:t>顾客查看所有订单（周边和电影票）</w:t>
+      </w:r>
+    </w:p>
+    <w:p>
+      <w:pPr>
+        <w:keepNext w:val="0"/>
+        <w:keepLines w:val="0"/>
+        <w:widowControl w:val="0"/>
+        <w:numPr>
+          <w:ilvl w:val="0"/>
+          <w:numId w:val="1"/>
+        </w:numPr>
+        <w:suppressLineNumbers w:val="0"/>
+        <w:spacing w:before="0" w:beforeAutospacing="0" w:after="0" w:afterAutospacing="0"/>
+        <w:ind w:left="0" w:right="0"/>
+        <w:jc w:val="both"/>
+        <w:rPr>
+          <w:rFonts w:hint="default" w:ascii="Calibri" w:hAnsi="Calibri" w:eastAsia="宋体" w:cs="Times New Roman"/>
+          <w:kern w:val="2"/>
+          <w:sz w:val="21"/>
+          <w:szCs w:val="21"/>
+        </w:rPr>
+      </w:pPr>
+      <w:r>
+        <w:rPr>
+          <w:rFonts w:hint="eastAsia" w:ascii="宋体" w:hAnsi="宋体" w:eastAsia="宋体" w:cs="宋体"/>
+          <w:kern w:val="2"/>
+          <w:sz w:val="21"/>
+          <w:szCs w:val="21"/>
+          <w:lang w:val="en-US" w:eastAsia="zh-CN" w:bidi="ar"/>
+        </w:rPr>
+        <w:t>影</w:t>
       </w:r>
       <w:r>
         <w:rPr>
@@ -443,18 +528,17 @@
           <w:lang w:val="en-US" w:eastAsia="zh" w:bidi="ar"/>
           <w:woUserID w:val="1"/>
         </w:rPr>
-        <w:t>表</w:t>
-      </w:r>
-      <w:r>
-        <w:rPr>
-          <w:rFonts w:hint="eastAsia" w:ascii="宋体" w:hAnsi="宋体" w:eastAsia="宋体" w:cs="宋体"/>
-          <w:kern w:val="2"/>
-          <w:sz w:val="21"/>
-          <w:szCs w:val="21"/>
-          <w:lang w:val="en-US" w:eastAsia="zh-CN" w:bidi="ar"/>
-          <w:woUserID w:val="1"/>
-        </w:rPr>
-        <w:t>维护</w:t>
+        <w:t>片</w:t>
+      </w:r>
+      <w:r>
+        <w:rPr>
+          <w:rFonts w:hint="eastAsia" w:ascii="宋体" w:hAnsi="宋体" w:eastAsia="宋体" w:cs="宋体"/>
+          <w:kern w:val="2"/>
+          <w:sz w:val="21"/>
+          <w:szCs w:val="21"/>
+          <w:lang w:val="en-US" w:eastAsia="zh-CN" w:bidi="ar"/>
+        </w:rPr>
+        <w:t>排挡、撤档</w:t>
       </w:r>
     </w:p>
     <w:p>
@@ -485,38 +569,7 @@
           <w:szCs w:val="21"/>
           <w:lang w:val="en-US" w:eastAsia="zh-CN" w:bidi="ar"/>
         </w:rPr>
-        <w:t>顾客查询已购票，更改所选影厅、场次、座区</w:t>
-      </w:r>
-    </w:p>
-    <w:p>
-      <w:pPr>
-        <w:keepNext w:val="0"/>
-        <w:keepLines w:val="0"/>
-        <w:widowControl w:val="0"/>
-        <w:numPr>
-          <w:ilvl w:val="0"/>
-          <w:numId w:val="1"/>
-        </w:numPr>
-        <w:suppressLineNumbers w:val="0"/>
-        <w:spacing w:before="0" w:beforeAutospacing="0" w:after="0" w:afterAutospacing="0"/>
-        <w:ind w:left="0" w:right="0"/>
-        <w:jc w:val="both"/>
-        <w:rPr>
-          <w:rFonts w:hint="default" w:ascii="Calibri" w:hAnsi="Calibri" w:eastAsia="宋体" w:cs="Times New Roman"/>
-          <w:kern w:val="2"/>
-          <w:sz w:val="21"/>
-          <w:szCs w:val="21"/>
-        </w:rPr>
-      </w:pPr>
-      <w:r>
-        <w:rPr>
-          <w:rFonts w:hint="eastAsia" w:ascii="宋体" w:hAnsi="宋体" w:eastAsia="宋体" w:cs="宋体"/>
-          <w:kern w:val="2"/>
-          <w:sz w:val="21"/>
-          <w:szCs w:val="21"/>
-          <w:lang w:val="en-US" w:eastAsia="zh-CN" w:bidi="ar"/>
-        </w:rPr>
-        <w:t>限时折扣</w:t>
+        <w:t>不同影厅和座区的价格</w:t>
       </w:r>
       <w:r>
         <w:rPr>
@@ -527,7 +580,18 @@
           <w:lang w:val="en-US" w:eastAsia="zh" w:bidi="ar"/>
           <w:woUserID w:val="1"/>
         </w:rPr>
-        <w:t>表维护</w:t>
+        <w:t>表</w:t>
+      </w:r>
+      <w:r>
+        <w:rPr>
+          <w:rFonts w:hint="eastAsia" w:ascii="宋体" w:hAnsi="宋体" w:eastAsia="宋体" w:cs="宋体"/>
+          <w:kern w:val="2"/>
+          <w:sz w:val="21"/>
+          <w:szCs w:val="21"/>
+          <w:lang w:val="en-US" w:eastAsia="zh-CN" w:bidi="ar"/>
+          <w:woUserID w:val="1"/>
+        </w:rPr>
+        <w:t>维护</w:t>
       </w:r>
     </w:p>
     <w:p>
@@ -558,7 +622,38 @@
           <w:szCs w:val="21"/>
           <w:lang w:val="en-US" w:eastAsia="zh-CN" w:bidi="ar"/>
         </w:rPr>
-        <w:t>单人票、双人票、团购、包场等购票行为的价格</w:t>
+        <w:t>顾客查询已购票更改所选影厅、场次、座区</w:t>
+      </w:r>
+    </w:p>
+    <w:p>
+      <w:pPr>
+        <w:keepNext w:val="0"/>
+        <w:keepLines w:val="0"/>
+        <w:widowControl w:val="0"/>
+        <w:numPr>
+          <w:ilvl w:val="0"/>
+          <w:numId w:val="1"/>
+        </w:numPr>
+        <w:suppressLineNumbers w:val="0"/>
+        <w:spacing w:before="0" w:beforeAutospacing="0" w:after="0" w:afterAutospacing="0"/>
+        <w:ind w:left="0" w:right="0"/>
+        <w:jc w:val="both"/>
+        <w:rPr>
+          <w:rFonts w:hint="default" w:ascii="Calibri" w:hAnsi="Calibri" w:eastAsia="宋体" w:cs="Times New Roman"/>
+          <w:kern w:val="2"/>
+          <w:sz w:val="21"/>
+          <w:szCs w:val="21"/>
+        </w:rPr>
+      </w:pPr>
+      <w:r>
+        <w:rPr>
+          <w:rFonts w:hint="eastAsia" w:ascii="宋体" w:hAnsi="宋体" w:eastAsia="宋体" w:cs="宋体"/>
+          <w:kern w:val="2"/>
+          <w:sz w:val="21"/>
+          <w:szCs w:val="21"/>
+          <w:lang w:val="en-US" w:eastAsia="zh-CN" w:bidi="ar"/>
+        </w:rPr>
+        <w:t>限时折扣</w:t>
       </w:r>
       <w:r>
         <w:rPr>
@@ -600,162 +695,7 @@
           <w:szCs w:val="21"/>
           <w:lang w:val="en-US" w:eastAsia="zh-CN" w:bidi="ar"/>
         </w:rPr>
-        <w:t>购票、退票操作（可选择支付方式）</w:t>
-      </w:r>
-    </w:p>
-    <w:p>
-      <w:pPr>
-        <w:keepNext w:val="0"/>
-        <w:keepLines w:val="0"/>
-        <w:widowControl w:val="0"/>
-        <w:numPr>
-          <w:ilvl w:val="0"/>
-          <w:numId w:val="1"/>
-        </w:numPr>
-        <w:suppressLineNumbers w:val="0"/>
-        <w:spacing w:before="0" w:beforeAutospacing="0" w:after="0" w:afterAutospacing="0"/>
-        <w:ind w:left="0" w:right="0"/>
-        <w:jc w:val="both"/>
-        <w:rPr>
-          <w:rFonts w:hint="default" w:ascii="Calibri" w:hAnsi="Calibri" w:eastAsia="宋体" w:cs="Times New Roman"/>
-          <w:kern w:val="2"/>
-          <w:sz w:val="21"/>
-          <w:szCs w:val="21"/>
-        </w:rPr>
-      </w:pPr>
-      <w:r>
-        <w:rPr>
-          <w:rFonts w:hint="eastAsia" w:ascii="宋体" w:hAnsi="宋体" w:eastAsia="宋体" w:cs="宋体"/>
-          <w:kern w:val="2"/>
-          <w:sz w:val="21"/>
-          <w:szCs w:val="21"/>
-          <w:lang w:val="en-US" w:eastAsia="zh-CN" w:bidi="ar"/>
-        </w:rPr>
-        <w:t>根据退票时间计算手续费</w:t>
-      </w:r>
-    </w:p>
-    <w:p>
-      <w:pPr>
-        <w:keepNext w:val="0"/>
-        <w:keepLines w:val="0"/>
-        <w:widowControl w:val="0"/>
-        <w:numPr>
-          <w:ilvl w:val="0"/>
-          <w:numId w:val="1"/>
-        </w:numPr>
-        <w:suppressLineNumbers w:val="0"/>
-        <w:spacing w:before="0" w:beforeAutospacing="0" w:after="0" w:afterAutospacing="0"/>
-        <w:ind w:left="0" w:right="0"/>
-        <w:jc w:val="both"/>
-        <w:rPr>
-          <w:rFonts w:hint="default" w:ascii="Calibri" w:hAnsi="Calibri" w:eastAsia="宋体" w:cs="Times New Roman"/>
-          <w:kern w:val="2"/>
-          <w:sz w:val="21"/>
-          <w:szCs w:val="21"/>
-        </w:rPr>
-      </w:pPr>
-      <w:r>
-        <w:rPr>
-          <w:rFonts w:hint="eastAsia" w:ascii="宋体" w:hAnsi="宋体" w:eastAsia="宋体" w:cs="宋体"/>
-          <w:kern w:val="2"/>
-          <w:sz w:val="21"/>
-          <w:szCs w:val="21"/>
-          <w:lang w:val="en-US" w:eastAsia="zh-CN" w:bidi="ar"/>
-        </w:rPr>
-        <w:t>观影后评分</w:t>
-      </w:r>
-    </w:p>
-    <w:p>
-      <w:pPr>
-        <w:keepNext w:val="0"/>
-        <w:keepLines w:val="0"/>
-        <w:widowControl w:val="0"/>
-        <w:numPr>
-          <w:ilvl w:val="0"/>
-          <w:numId w:val="1"/>
-        </w:numPr>
-        <w:suppressLineNumbers w:val="0"/>
-        <w:spacing w:before="0" w:beforeAutospacing="0" w:after="0" w:afterAutospacing="0"/>
-        <w:ind w:left="0" w:right="0"/>
-        <w:jc w:val="both"/>
-        <w:rPr>
-          <w:rFonts w:hint="default" w:ascii="Calibri" w:hAnsi="Calibri" w:eastAsia="宋体" w:cs="Times New Roman"/>
-          <w:kern w:val="2"/>
-          <w:sz w:val="21"/>
-          <w:szCs w:val="21"/>
-        </w:rPr>
-      </w:pPr>
-      <w:r>
-        <w:rPr>
-          <w:rFonts w:hint="eastAsia" w:ascii="宋体" w:hAnsi="宋体" w:eastAsia="宋体" w:cs="宋体"/>
-          <w:kern w:val="2"/>
-          <w:sz w:val="21"/>
-          <w:szCs w:val="21"/>
-          <w:lang w:val="en-US" w:eastAsia="zh-CN" w:bidi="ar"/>
-        </w:rPr>
-        <w:t>排片优化建议</w:t>
-      </w:r>
-    </w:p>
-    <w:p>
-      <w:pPr>
-        <w:keepNext w:val="0"/>
-        <w:keepLines w:val="0"/>
-        <w:widowControl w:val="0"/>
-        <w:numPr>
-          <w:ilvl w:val="0"/>
-          <w:numId w:val="1"/>
-        </w:numPr>
-        <w:suppressLineNumbers w:val="0"/>
-        <w:spacing w:before="0" w:beforeAutospacing="0" w:after="0" w:afterAutospacing="0"/>
-        <w:ind w:left="0" w:right="0"/>
-        <w:jc w:val="both"/>
-        <w:rPr>
-          <w:rFonts w:hint="default" w:ascii="Calibri" w:hAnsi="Calibri" w:eastAsia="宋体" w:cs="Times New Roman"/>
-          <w:kern w:val="2"/>
-          <w:sz w:val="21"/>
-          <w:szCs w:val="21"/>
-        </w:rPr>
-      </w:pPr>
-      <w:r>
-        <w:rPr>
-          <w:rFonts w:hint="eastAsia" w:ascii="宋体" w:hAnsi="宋体" w:eastAsia="宋体" w:cs="宋体"/>
-          <w:kern w:val="2"/>
-          <w:sz w:val="21"/>
-          <w:szCs w:val="21"/>
-          <w:lang w:val="en-US" w:eastAsia="zh-CN" w:bidi="ar"/>
-        </w:rPr>
-        <w:t>增删会员</w:t>
-      </w:r>
-    </w:p>
-    <w:p>
-      <w:pPr>
-        <w:keepNext w:val="0"/>
-        <w:keepLines w:val="0"/>
-        <w:widowControl w:val="0"/>
-        <w:numPr>
-          <w:ilvl w:val="0"/>
-          <w:numId w:val="1"/>
-        </w:numPr>
-        <w:suppressLineNumbers w:val="0"/>
-        <w:spacing w:before="0" w:beforeAutospacing="0" w:after="0" w:afterAutospacing="0"/>
-        <w:ind w:left="0" w:right="0"/>
-        <w:jc w:val="both"/>
-        <w:rPr>
-          <w:rFonts w:hint="default" w:ascii="Calibri" w:hAnsi="Calibri" w:eastAsia="宋体" w:cs="Times New Roman"/>
-          <w:kern w:val="2"/>
-          <w:sz w:val="21"/>
-          <w:szCs w:val="21"/>
-        </w:rPr>
-      </w:pPr>
-      <w:r>
-        <w:rPr>
-          <w:rFonts w:hint="eastAsia" w:ascii="宋体" w:hAnsi="宋体" w:eastAsia="宋体" w:cs="宋体"/>
-          <w:kern w:val="2"/>
-          <w:sz w:val="21"/>
-          <w:szCs w:val="21"/>
-          <w:lang w:val="en-US" w:eastAsia="zh-CN" w:bidi="ar"/>
-        </w:rPr>
-        <w:t>会员积分</w:t>
+        <w:t>单人票、双人票、团购、包场等购票行为的价格</w:t>
       </w:r>
       <w:r>
         <w:rPr>
@@ -766,7 +706,7 @@
           <w:lang w:val="en-US" w:eastAsia="zh" w:bidi="ar"/>
           <w:woUserID w:val="1"/>
         </w:rPr>
-        <w:t>与兑换</w:t>
+        <w:t>表维护</w:t>
       </w:r>
     </w:p>
     <w:p>
@@ -797,7 +737,7 @@
           <w:szCs w:val="21"/>
           <w:lang w:val="en-US" w:eastAsia="zh-CN" w:bidi="ar"/>
         </w:rPr>
-        <w:t>影片的周边售卖管理</w:t>
+        <w:t>购票、退票操作（可选择支付方式）</w:t>
       </w:r>
     </w:p>
     <w:p>
@@ -828,26 +768,125 @@
           <w:szCs w:val="21"/>
           <w:lang w:val="en-US" w:eastAsia="zh-CN" w:bidi="ar"/>
         </w:rPr>
+        <w:t>根据退票时间计算手续费</w:t>
+      </w:r>
+    </w:p>
+    <w:p>
+      <w:pPr>
+        <w:keepNext w:val="0"/>
+        <w:keepLines w:val="0"/>
+        <w:widowControl w:val="0"/>
+        <w:numPr>
+          <w:ilvl w:val="0"/>
+          <w:numId w:val="1"/>
+        </w:numPr>
+        <w:suppressLineNumbers w:val="0"/>
+        <w:spacing w:before="0" w:beforeAutospacing="0" w:after="0" w:afterAutospacing="0"/>
+        <w:ind w:left="0" w:right="0"/>
+        <w:jc w:val="both"/>
+        <w:rPr>
+          <w:rFonts w:hint="default" w:ascii="Calibri" w:hAnsi="Calibri" w:eastAsia="宋体" w:cs="Times New Roman"/>
+          <w:kern w:val="2"/>
+          <w:sz w:val="21"/>
+          <w:szCs w:val="21"/>
+        </w:rPr>
+      </w:pPr>
+      <w:r>
+        <w:rPr>
+          <w:rFonts w:hint="eastAsia" w:ascii="宋体" w:hAnsi="宋体" w:eastAsia="宋体" w:cs="宋体"/>
+          <w:kern w:val="2"/>
+          <w:sz w:val="21"/>
+          <w:szCs w:val="21"/>
+          <w:lang w:val="en-US" w:eastAsia="zh-CN" w:bidi="ar"/>
+        </w:rPr>
+        <w:t>观影后评分</w:t>
+      </w:r>
+    </w:p>
+    <w:p>
+      <w:pPr>
+        <w:keepNext w:val="0"/>
+        <w:keepLines w:val="0"/>
+        <w:widowControl w:val="0"/>
+        <w:numPr>
+          <w:ilvl w:val="0"/>
+          <w:numId w:val="1"/>
+        </w:numPr>
+        <w:suppressLineNumbers w:val="0"/>
+        <w:spacing w:before="0" w:beforeAutospacing="0" w:after="0" w:afterAutospacing="0"/>
+        <w:ind w:left="0" w:right="0"/>
+        <w:jc w:val="both"/>
+        <w:rPr>
+          <w:rFonts w:hint="default" w:ascii="Calibri" w:hAnsi="Calibri" w:eastAsia="宋体" w:cs="Times New Roman"/>
+          <w:kern w:val="2"/>
+          <w:sz w:val="21"/>
+          <w:szCs w:val="21"/>
+        </w:rPr>
+      </w:pPr>
+      <w:r>
+        <w:rPr>
+          <w:rFonts w:hint="eastAsia" w:ascii="宋体" w:hAnsi="宋体" w:eastAsia="宋体" w:cs="宋体"/>
+          <w:kern w:val="2"/>
+          <w:sz w:val="21"/>
+          <w:szCs w:val="21"/>
+          <w:lang w:val="en-US" w:eastAsia="zh-CN" w:bidi="ar"/>
+        </w:rPr>
+        <w:t>排片优化建议</w:t>
+      </w:r>
+    </w:p>
+    <w:p>
+      <w:pPr>
+        <w:keepNext w:val="0"/>
+        <w:keepLines w:val="0"/>
+        <w:widowControl w:val="0"/>
+        <w:numPr>
+          <w:ilvl w:val="0"/>
+          <w:numId w:val="1"/>
+        </w:numPr>
+        <w:suppressLineNumbers w:val="0"/>
+        <w:spacing w:before="0" w:beforeAutospacing="0" w:after="0" w:afterAutospacing="0"/>
+        <w:ind w:left="0" w:right="0"/>
+        <w:jc w:val="both"/>
+        <w:rPr>
+          <w:rFonts w:hint="default" w:ascii="Calibri" w:hAnsi="Calibri" w:eastAsia="宋体" w:cs="Times New Roman"/>
+          <w:kern w:val="2"/>
+          <w:sz w:val="21"/>
+          <w:szCs w:val="21"/>
+        </w:rPr>
+      </w:pPr>
+      <w:r>
+        <w:rPr>
+          <w:rFonts w:hint="eastAsia" w:ascii="宋体" w:hAnsi="宋体" w:eastAsia="宋体" w:cs="宋体"/>
+          <w:kern w:val="2"/>
+          <w:sz w:val="21"/>
+          <w:szCs w:val="21"/>
+          <w:lang w:val="en-US" w:eastAsia="zh-CN" w:bidi="ar"/>
+        </w:rPr>
+        <w:t>增删会员</w:t>
+      </w:r>
+    </w:p>
+    <w:p>
+      <w:pPr>
+        <w:keepNext w:val="0"/>
+        <w:keepLines w:val="0"/>
+        <w:widowControl w:val="0"/>
+        <w:numPr>
+          <w:ilvl w:val="0"/>
+          <w:numId w:val="1"/>
+        </w:numPr>
+        <w:suppressLineNumbers w:val="0"/>
+        <w:spacing w:before="0" w:beforeAutospacing="0" w:after="0" w:afterAutospacing="0"/>
+        <w:ind w:left="0" w:right="0"/>
+        <w:jc w:val="both"/>
+      </w:pPr>
+      <w:r>
+        <w:rPr>
+          <w:rFonts w:hint="eastAsia" w:ascii="宋体" w:hAnsi="宋体" w:eastAsia="宋体" w:cs="宋体"/>
+          <w:kern w:val="2"/>
+          <w:sz w:val="21"/>
+          <w:szCs w:val="21"/>
+          <w:lang w:val="en-US" w:eastAsia="zh-CN" w:bidi="ar"/>
+        </w:rPr>
         <w:t>用户画像（观影偏好与个性化推荐）</w:t>
-      </w:r>
-    </w:p>
-    <w:p>
-      <w:pPr>
-        <w:numPr>
-          <w:ilvl w:val="0"/>
-          <w:numId w:val="1"/>
-        </w:numPr>
-        <w:ind w:left="0" w:leftChars="0" w:firstLine="0" w:firstLineChars="0"/>
-      </w:pPr>
-      <w:r>
-        <w:rPr>
-          <w:rFonts w:hint="eastAsia" w:ascii="宋体" w:hAnsi="宋体" w:eastAsia="宋体" w:cs="宋体"/>
-          <w:kern w:val="2"/>
-          <w:sz w:val="21"/>
-          <w:szCs w:val="21"/>
-          <w:lang w:val="en-US" w:eastAsia="zh-CN" w:bidi="ar"/>
-        </w:rPr>
-        <w:t>用户权限（普通顾客、会员顾客、影院管理员等）</w:t>
       </w:r>
     </w:p>
     <w:sectPr>
